--- a/AVALIA FATEC.docx
+++ b/AVALIA FATEC.docx
@@ -308,7 +308,6 @@
           <w:szCs w:val="28"/>
         </w:rPr>
       </w:pPr>
-      <w:proofErr w:type="spellStart"/>
       <w:r>
         <w:rPr>
           <w:b/>
@@ -316,39 +315,43 @@
           <w:sz w:val="28"/>
           <w:szCs w:val="28"/>
         </w:rPr>
-        <w:t>Jahu</w:t>
-      </w:r>
-      <w:proofErr w:type="spellEnd"/>
-      <w:r>
+        <w:t>Jahu, SP</w:t>
+      </w:r>
+    </w:p>
+    <w:p>
+      <w:pPr>
+        <w:jc w:val="center"/>
         <w:rPr>
           <w:b/>
           <w:bCs/>
           <w:sz w:val="28"/>
           <w:szCs w:val="28"/>
         </w:rPr>
-        <w:t>, SP</w:t>
-      </w:r>
-    </w:p>
-    <w:p>
-      <w:pPr>
-        <w:jc w:val="center"/>
+      </w:pPr>
+      <w:r>
         <w:rPr>
           <w:b/>
           <w:bCs/>
           <w:sz w:val="28"/>
           <w:szCs w:val="28"/>
         </w:rPr>
-      </w:pPr>
-      <w:r>
-        <w:rPr>
-          <w:b/>
-          <w:bCs/>
+        <w:t>3</w:t>
+      </w:r>
+      <w:r>
+        <w:rPr>
+          <w:rFonts w:ascii="Arial" w:eastAsia="Arial" w:hAnsi="Arial" w:cs="Arial"/>
+          <w:b/>
+          <w:bCs/>
+          <w:color w:val="000000" w:themeColor="text1"/>
           <w:sz w:val="28"/>
           <w:szCs w:val="28"/>
         </w:rPr>
-        <w:t>3</w:t>
-      </w:r>
-      <w:r>
+        <w:t>º semestre/2025</w:t>
+      </w:r>
+    </w:p>
+    <w:p>
+      <w:pPr>
+        <w:jc w:val="center"/>
         <w:rPr>
           <w:rFonts w:ascii="Arial" w:eastAsia="Arial" w:hAnsi="Arial" w:cs="Arial"/>
           <w:b/>
@@ -357,8 +360,7 @@
           <w:sz w:val="28"/>
           <w:szCs w:val="28"/>
         </w:rPr>
-        <w:t>º semestre/2025</w:t>
-      </w:r>
+      </w:pPr>
     </w:p>
     <w:p>
       <w:pPr>
@@ -372,10 +374,7 @@
           <w:szCs w:val="28"/>
         </w:rPr>
       </w:pPr>
-    </w:p>
-    <w:p>
-      <w:pPr>
-        <w:jc w:val="center"/>
+      <w:r>
         <w:rPr>
           <w:rFonts w:ascii="Arial" w:eastAsia="Arial" w:hAnsi="Arial" w:cs="Arial"/>
           <w:b/>
@@ -384,137 +383,7 @@
           <w:sz w:val="28"/>
           <w:szCs w:val="28"/>
         </w:rPr>
-      </w:pPr>
-      <w:r>
-        <w:rPr>
-          <w:rFonts w:ascii="Arial" w:eastAsia="Arial" w:hAnsi="Arial" w:cs="Arial"/>
-          <w:b/>
-          <w:bCs/>
-          <w:color w:val="000000" w:themeColor="text1"/>
-          <w:sz w:val="28"/>
-          <w:szCs w:val="28"/>
-        </w:rPr>
-        <w:t xml:space="preserve">Autores: </w:t>
-      </w:r>
-      <w:proofErr w:type="spellStart"/>
-      <w:r>
-        <w:rPr>
-          <w:rFonts w:ascii="Arial" w:eastAsia="Arial" w:hAnsi="Arial" w:cs="Arial"/>
-          <w:b/>
-          <w:bCs/>
-          <w:color w:val="000000" w:themeColor="text1"/>
-          <w:sz w:val="28"/>
-          <w:szCs w:val="28"/>
-        </w:rPr>
-        <w:t>Alissa</w:t>
-      </w:r>
-      <w:proofErr w:type="spellEnd"/>
-      <w:r>
-        <w:rPr>
-          <w:rFonts w:ascii="Arial" w:eastAsia="Arial" w:hAnsi="Arial" w:cs="Arial"/>
-          <w:b/>
-          <w:bCs/>
-          <w:color w:val="000000" w:themeColor="text1"/>
-          <w:sz w:val="28"/>
-          <w:szCs w:val="28"/>
-        </w:rPr>
-        <w:t xml:space="preserve"> Gabriel, Lara </w:t>
-      </w:r>
-      <w:proofErr w:type="spellStart"/>
-      <w:r>
-        <w:rPr>
-          <w:rFonts w:ascii="Arial" w:eastAsia="Arial" w:hAnsi="Arial" w:cs="Arial"/>
-          <w:b/>
-          <w:bCs/>
-          <w:color w:val="000000" w:themeColor="text1"/>
-          <w:sz w:val="28"/>
-          <w:szCs w:val="28"/>
-        </w:rPr>
-        <w:t>Nicoly</w:t>
-      </w:r>
-      <w:proofErr w:type="spellEnd"/>
-      <w:r>
-        <w:rPr>
-          <w:rFonts w:ascii="Arial" w:eastAsia="Arial" w:hAnsi="Arial" w:cs="Arial"/>
-          <w:b/>
-          <w:bCs/>
-          <w:color w:val="000000" w:themeColor="text1"/>
-          <w:sz w:val="28"/>
-          <w:szCs w:val="28"/>
-        </w:rPr>
-        <w:t xml:space="preserve"> </w:t>
-      </w:r>
-      <w:proofErr w:type="spellStart"/>
-      <w:r>
-        <w:rPr>
-          <w:rFonts w:ascii="Arial" w:eastAsia="Arial" w:hAnsi="Arial" w:cs="Arial"/>
-          <w:b/>
-          <w:bCs/>
-          <w:color w:val="000000" w:themeColor="text1"/>
-          <w:sz w:val="28"/>
-          <w:szCs w:val="28"/>
-        </w:rPr>
-        <w:t>Ronchesel</w:t>
-      </w:r>
-      <w:proofErr w:type="spellEnd"/>
-      <w:r>
-        <w:rPr>
-          <w:rFonts w:ascii="Arial" w:eastAsia="Arial" w:hAnsi="Arial" w:cs="Arial"/>
-          <w:b/>
-          <w:bCs/>
-          <w:color w:val="000000" w:themeColor="text1"/>
-          <w:sz w:val="28"/>
-          <w:szCs w:val="28"/>
-        </w:rPr>
-        <w:t xml:space="preserve"> Ramos e Raissa </w:t>
-      </w:r>
-      <w:proofErr w:type="spellStart"/>
-      <w:r>
-        <w:rPr>
-          <w:rFonts w:ascii="Arial" w:eastAsia="Arial" w:hAnsi="Arial" w:cs="Arial"/>
-          <w:b/>
-          <w:bCs/>
-          <w:color w:val="000000" w:themeColor="text1"/>
-          <w:sz w:val="28"/>
-          <w:szCs w:val="28"/>
-        </w:rPr>
-        <w:t>Geovana</w:t>
-      </w:r>
-      <w:proofErr w:type="spellEnd"/>
-      <w:r>
-        <w:rPr>
-          <w:rFonts w:ascii="Arial" w:eastAsia="Arial" w:hAnsi="Arial" w:cs="Arial"/>
-          <w:b/>
-          <w:bCs/>
-          <w:color w:val="000000" w:themeColor="text1"/>
-          <w:sz w:val="28"/>
-          <w:szCs w:val="28"/>
-        </w:rPr>
-        <w:t xml:space="preserve"> </w:t>
-      </w:r>
-      <w:proofErr w:type="spellStart"/>
-      <w:r>
-        <w:rPr>
-          <w:rFonts w:ascii="Arial" w:eastAsia="Arial" w:hAnsi="Arial" w:cs="Arial"/>
-          <w:b/>
-          <w:bCs/>
-          <w:color w:val="000000" w:themeColor="text1"/>
-          <w:sz w:val="28"/>
-          <w:szCs w:val="28"/>
-        </w:rPr>
-        <w:t>Araujo</w:t>
-      </w:r>
-      <w:proofErr w:type="spellEnd"/>
-      <w:r>
-        <w:rPr>
-          <w:rFonts w:ascii="Arial" w:eastAsia="Arial" w:hAnsi="Arial" w:cs="Arial"/>
-          <w:b/>
-          <w:bCs/>
-          <w:color w:val="000000" w:themeColor="text1"/>
-          <w:sz w:val="28"/>
-          <w:szCs w:val="28"/>
-        </w:rPr>
-        <w:t>.</w:t>
+        <w:t>Autores: Alissa Gabriel, Lara Nicoly Ronchesel Ramos e Raissa Geovana Araujo.</w:t>
       </w:r>
     </w:p>
     <w:p>
@@ -3828,8 +3697,6 @@
           <w:szCs w:val="28"/>
         </w:rPr>
       </w:pPr>
-      <w:bookmarkStart w:id="0" w:name="_GoBack"/>
-      <w:bookmarkEnd w:id="0"/>
     </w:p>
     <w:p>
       <w:pPr>
@@ -3863,6 +3730,7 @@
           <w:docPartUnique/>
         </w:docPartObj>
       </w:sdtPr>
+      <w:sdtEndPr/>
       <w:sdtContent>
         <w:p>
           <w:pPr>
@@ -8798,7 +8666,7 @@
         </w:p>
       </w:sdtContent>
     </w:sdt>
-    <w:bookmarkStart w:id="1" w:name="_Toc2027771550" w:displacedByCustomXml="prev"/>
+    <w:bookmarkStart w:id="0" w:name="_Toc2027771550" w:displacedByCustomXml="prev"/>
     <w:p>
       <w:pPr>
         <w:rPr>
@@ -8839,7 +8707,7 @@
           <w:lang w:val="en-US"/>
         </w:rPr>
       </w:pPr>
-      <w:bookmarkStart w:id="2" w:name="_Toc201658400"/>
+      <w:bookmarkStart w:id="1" w:name="_Toc201658400"/>
       <w:r>
         <w:rPr>
           <w:rFonts w:ascii="Arial" w:eastAsia="Arial" w:hAnsi="Arial" w:cs="Arial"/>
@@ -8853,8 +8721,8 @@
         <w:lastRenderedPageBreak/>
         <w:t>DESCRIÇÃO DA APLICAÇÃO WEB</w:t>
       </w:r>
+      <w:bookmarkEnd w:id="0"/>
       <w:bookmarkEnd w:id="1"/>
-      <w:bookmarkEnd w:id="2"/>
     </w:p>
     <w:p>
       <w:pPr>
@@ -8882,8 +8750,8 @@
           <w:lang w:val="en-US"/>
         </w:rPr>
       </w:pPr>
-      <w:bookmarkStart w:id="3" w:name="_Toc570358637"/>
-      <w:bookmarkStart w:id="4" w:name="_Toc201658401"/>
+      <w:bookmarkStart w:id="2" w:name="_Toc570358637"/>
+      <w:bookmarkStart w:id="3" w:name="_Toc201658401"/>
       <w:r>
         <w:rPr>
           <w:rFonts w:ascii="Arial" w:eastAsia="Arial" w:hAnsi="Arial" w:cs="Arial"/>
@@ -8894,8 +8762,8 @@
         </w:rPr>
         <w:t>INTRODUÇÃO</w:t>
       </w:r>
+      <w:bookmarkEnd w:id="2"/>
       <w:bookmarkEnd w:id="3"/>
-      <w:bookmarkEnd w:id="4"/>
       <w:r>
         <w:rPr>
           <w:lang w:val="en-US"/>
@@ -8955,23 +8823,7 @@
           <w:rFonts w:ascii="Arial" w:eastAsia="Arial" w:hAnsi="Arial" w:cs="Arial"/>
           <w:color w:val="000000" w:themeColor="text1"/>
         </w:rPr>
-        <w:t xml:space="preserve">da instituição, como matérias, professores e infraestrutura, de forma simples e rápida, utilizando </w:t>
-      </w:r>
-      <w:proofErr w:type="spellStart"/>
-      <w:r>
-        <w:rPr>
-          <w:rFonts w:ascii="Arial" w:eastAsia="Arial" w:hAnsi="Arial" w:cs="Arial"/>
-          <w:color w:val="000000" w:themeColor="text1"/>
-        </w:rPr>
-        <w:t>emojis</w:t>
-      </w:r>
-      <w:proofErr w:type="spellEnd"/>
-      <w:r>
-        <w:rPr>
-          <w:rFonts w:ascii="Arial" w:eastAsia="Arial" w:hAnsi="Arial" w:cs="Arial"/>
-          <w:color w:val="000000" w:themeColor="text1"/>
-        </w:rPr>
-        <w:t>. A plataforma busca otimizar</w:t>
+        <w:t>da instituição, como matérias, professores e infraestrutura, de forma simples e rápida, utilizando emojis. A plataforma busca otimizar</w:t>
       </w:r>
       <w:r>
         <w:rPr>
@@ -9030,7 +8882,7 @@
           <w:szCs w:val="24"/>
         </w:rPr>
       </w:pPr>
-      <w:bookmarkStart w:id="5" w:name="_Toc779060262"/>
+      <w:bookmarkStart w:id="4" w:name="_Toc779060262"/>
       <w:r>
         <w:rPr>
           <w:rFonts w:ascii="Arial" w:eastAsia="Arial" w:hAnsi="Arial" w:cs="Arial"/>
@@ -9040,7 +8892,7 @@
         </w:rPr>
         <w:t xml:space="preserve"> </w:t>
       </w:r>
-      <w:bookmarkStart w:id="6" w:name="_Toc201658402"/>
+      <w:bookmarkStart w:id="5" w:name="_Toc201658402"/>
       <w:r>
         <w:rPr>
           <w:rFonts w:ascii="Arial" w:eastAsia="Arial" w:hAnsi="Arial" w:cs="Arial"/>
@@ -9050,8 +8902,8 @@
         </w:rPr>
         <w:t>MÉTODOS UTILIZADOS</w:t>
       </w:r>
+      <w:bookmarkEnd w:id="4"/>
       <w:bookmarkEnd w:id="5"/>
-      <w:bookmarkEnd w:id="6"/>
     </w:p>
     <w:p>
       <w:pPr>
@@ -9116,7 +8968,7 @@
           <w:color w:val="000000" w:themeColor="text1"/>
         </w:rPr>
       </w:pPr>
-      <w:bookmarkStart w:id="7" w:name="_Toc201658403"/>
+      <w:bookmarkStart w:id="6" w:name="_Toc201658403"/>
       <w:r>
         <w:rPr>
           <w:rFonts w:ascii="Arial" w:eastAsia="Arial" w:hAnsi="Arial" w:cs="Arial"/>
@@ -9150,7 +9002,7 @@
         </w:rPr>
         <w:t>rogramação</w:t>
       </w:r>
-      <w:bookmarkEnd w:id="7"/>
+      <w:bookmarkEnd w:id="6"/>
     </w:p>
     <w:p>
       <w:pPr>
@@ -9178,62 +9030,14 @@
           <w:rFonts w:ascii="Arial" w:eastAsia="Arial" w:hAnsi="Arial" w:cs="Arial"/>
           <w:color w:val="000000" w:themeColor="text1"/>
         </w:rPr>
-        <w:t xml:space="preserve">A aplicação será construída utilizando C#, a principal linguagem de programação para o desenvolvimento </w:t>
-      </w:r>
-      <w:proofErr w:type="spellStart"/>
-      <w:r>
-        <w:rPr>
-          <w:rFonts w:ascii="Arial" w:eastAsia="Arial" w:hAnsi="Arial" w:cs="Arial"/>
-          <w:color w:val="000000" w:themeColor="text1"/>
-        </w:rPr>
-        <w:t>backend</w:t>
-      </w:r>
-      <w:proofErr w:type="spellEnd"/>
-      <w:r>
-        <w:rPr>
-          <w:rFonts w:ascii="Arial" w:eastAsia="Arial" w:hAnsi="Arial" w:cs="Arial"/>
-          <w:color w:val="000000" w:themeColor="text1"/>
-        </w:rPr>
-        <w:t>. Para a construção da interface do usuário (front-</w:t>
-      </w:r>
-      <w:proofErr w:type="spellStart"/>
-      <w:r>
-        <w:rPr>
-          <w:rFonts w:ascii="Arial" w:eastAsia="Arial" w:hAnsi="Arial" w:cs="Arial"/>
-          <w:color w:val="000000" w:themeColor="text1"/>
-        </w:rPr>
-        <w:t>end</w:t>
-      </w:r>
-      <w:proofErr w:type="spellEnd"/>
-      <w:r>
-        <w:rPr>
-          <w:rFonts w:ascii="Arial" w:eastAsia="Arial" w:hAnsi="Arial" w:cs="Arial"/>
-          <w:color w:val="000000" w:themeColor="text1"/>
-        </w:rPr>
-        <w:t>)</w:t>
-      </w:r>
-      <w:r>
-        <w:rPr>
-          <w:rFonts w:ascii="Arial" w:eastAsia="Arial" w:hAnsi="Arial" w:cs="Arial"/>
-          <w:color w:val="000000" w:themeColor="text1"/>
-        </w:rPr>
-        <w:t xml:space="preserve">, será utilizado HTML, CSS e </w:t>
-      </w:r>
-      <w:proofErr w:type="spellStart"/>
-      <w:r>
-        <w:rPr>
-          <w:rFonts w:ascii="Arial" w:eastAsia="Arial" w:hAnsi="Arial" w:cs="Arial"/>
-          <w:color w:val="000000" w:themeColor="text1"/>
-        </w:rPr>
-        <w:t>JavaScript</w:t>
-      </w:r>
-      <w:proofErr w:type="spellEnd"/>
-      <w:r>
-        <w:rPr>
-          <w:rFonts w:ascii="Arial" w:eastAsia="Arial" w:hAnsi="Arial" w:cs="Arial"/>
-          <w:color w:val="000000" w:themeColor="text1"/>
-        </w:rPr>
-        <w:t xml:space="preserve">, garantindo uma experiência interativa e responsiva para os usuários. </w:t>
+        <w:t>A aplicação será construída utilizando C#, a principal linguagem de programação para o desenvolvimento backend. Para a construção da interface do usuário (front-end)</w:t>
+      </w:r>
+      <w:r>
+        <w:rPr>
+          <w:rFonts w:ascii="Arial" w:eastAsia="Arial" w:hAnsi="Arial" w:cs="Arial"/>
+          <w:color w:val="000000" w:themeColor="text1"/>
+        </w:rPr>
+        <w:t xml:space="preserve">, será utilizado HTML, CSS e JavaScript, garantindo uma experiência interativa e responsiva para os usuários. </w:t>
       </w:r>
     </w:p>
     <w:p>
@@ -9265,7 +9069,7 @@
           <w:color w:val="000000" w:themeColor="text1"/>
         </w:rPr>
       </w:pPr>
-      <w:bookmarkStart w:id="8" w:name="_Toc201658404"/>
+      <w:bookmarkStart w:id="7" w:name="_Toc201658404"/>
       <w:r>
         <w:rPr>
           <w:rFonts w:ascii="Arial" w:eastAsia="Arial" w:hAnsi="Arial" w:cs="Arial"/>
@@ -9277,7 +9081,7 @@
         </w:rPr>
         <w:t>Frameworks e Bibliotecas</w:t>
       </w:r>
-      <w:bookmarkEnd w:id="8"/>
+      <w:bookmarkEnd w:id="7"/>
     </w:p>
     <w:p>
       <w:pPr>
@@ -9298,62 +9102,14 @@
           <w:rFonts w:ascii="Arial" w:eastAsia="Arial" w:hAnsi="Arial" w:cs="Arial"/>
           <w:color w:val="000000" w:themeColor="text1"/>
         </w:rPr>
-        <w:t xml:space="preserve">Para o desenvolvimento do </w:t>
-      </w:r>
-      <w:proofErr w:type="spellStart"/>
-      <w:r>
-        <w:rPr>
-          <w:rFonts w:ascii="Arial" w:eastAsia="Arial" w:hAnsi="Arial" w:cs="Arial"/>
-          <w:color w:val="000000" w:themeColor="text1"/>
-        </w:rPr>
-        <w:t>backend</w:t>
-      </w:r>
-      <w:proofErr w:type="spellEnd"/>
-      <w:r>
-        <w:rPr>
-          <w:rFonts w:ascii="Arial" w:eastAsia="Arial" w:hAnsi="Arial" w:cs="Arial"/>
-          <w:color w:val="000000" w:themeColor="text1"/>
-        </w:rPr>
-        <w:t xml:space="preserve">, será utilizado o ASP.NET Core, um framework robusto e de alto </w:t>
-      </w:r>
-      <w:r>
-        <w:rPr>
-          <w:rFonts w:ascii="Arial" w:eastAsia="Arial" w:hAnsi="Arial" w:cs="Arial"/>
-          <w:color w:val="000000" w:themeColor="text1"/>
-        </w:rPr>
-        <w:t xml:space="preserve">desempenho para criar </w:t>
-      </w:r>
-      <w:proofErr w:type="spellStart"/>
-      <w:r>
-        <w:rPr>
-          <w:rFonts w:ascii="Arial" w:eastAsia="Arial" w:hAnsi="Arial" w:cs="Arial"/>
-          <w:color w:val="000000" w:themeColor="text1"/>
-        </w:rPr>
-        <w:t>APIs</w:t>
-      </w:r>
-      <w:proofErr w:type="spellEnd"/>
-      <w:r>
-        <w:rPr>
-          <w:rFonts w:ascii="Arial" w:eastAsia="Arial" w:hAnsi="Arial" w:cs="Arial"/>
-          <w:color w:val="000000" w:themeColor="text1"/>
-        </w:rPr>
-        <w:t xml:space="preserve"> </w:t>
-      </w:r>
-      <w:proofErr w:type="spellStart"/>
-      <w:r>
-        <w:rPr>
-          <w:rFonts w:ascii="Arial" w:eastAsia="Arial" w:hAnsi="Arial" w:cs="Arial"/>
-          <w:color w:val="000000" w:themeColor="text1"/>
-        </w:rPr>
-        <w:t>RESTful</w:t>
-      </w:r>
-      <w:proofErr w:type="spellEnd"/>
-      <w:r>
-        <w:rPr>
-          <w:rFonts w:ascii="Arial" w:eastAsia="Arial" w:hAnsi="Arial" w:cs="Arial"/>
-          <w:color w:val="000000" w:themeColor="text1"/>
-        </w:rPr>
-        <w:t>. N</w:t>
+        <w:t xml:space="preserve">Para o desenvolvimento do backend, será utilizado o ASP.NET Core, um framework robusto e de alto </w:t>
+      </w:r>
+      <w:r>
+        <w:rPr>
+          <w:rFonts w:ascii="Arial" w:eastAsia="Arial" w:hAnsi="Arial" w:cs="Arial"/>
+          <w:color w:val="000000" w:themeColor="text1"/>
+        </w:rPr>
+        <w:t>desempenho para criar APIs RESTful. N</w:t>
       </w:r>
       <w:r>
         <w:rPr>
@@ -9367,55 +9123,7 @@
           <w:rFonts w:ascii="Arial" w:eastAsia="Arial" w:hAnsi="Arial" w:cs="Arial"/>
           <w:color w:val="000000" w:themeColor="text1"/>
         </w:rPr>
-        <w:t xml:space="preserve"> front-</w:t>
-      </w:r>
-      <w:proofErr w:type="spellStart"/>
-      <w:r>
-        <w:rPr>
-          <w:rFonts w:ascii="Arial" w:eastAsia="Arial" w:hAnsi="Arial" w:cs="Arial"/>
-          <w:color w:val="000000" w:themeColor="text1"/>
-        </w:rPr>
-        <w:t>end</w:t>
-      </w:r>
-      <w:proofErr w:type="spellEnd"/>
-      <w:r>
-        <w:rPr>
-          <w:rFonts w:ascii="Arial" w:eastAsia="Arial" w:hAnsi="Arial" w:cs="Arial"/>
-          <w:color w:val="000000" w:themeColor="text1"/>
-        </w:rPr>
-        <w:t xml:space="preserve">, o uso de bibliotecas com </w:t>
-      </w:r>
-      <w:proofErr w:type="spellStart"/>
-      <w:r>
-        <w:rPr>
-          <w:rFonts w:ascii="Arial" w:eastAsia="Arial" w:hAnsi="Arial" w:cs="Arial"/>
-          <w:color w:val="000000" w:themeColor="text1"/>
-        </w:rPr>
-        <w:t>JQuery</w:t>
-      </w:r>
-      <w:proofErr w:type="spellEnd"/>
-      <w:r>
-        <w:rPr>
-          <w:rFonts w:ascii="Arial" w:eastAsia="Arial" w:hAnsi="Arial" w:cs="Arial"/>
-          <w:color w:val="000000" w:themeColor="text1"/>
-        </w:rPr>
-        <w:t xml:space="preserve">, e frameworks como </w:t>
-      </w:r>
-      <w:proofErr w:type="spellStart"/>
-      <w:r>
-        <w:rPr>
-          <w:rFonts w:ascii="Arial" w:eastAsia="Arial" w:hAnsi="Arial" w:cs="Arial"/>
-          <w:color w:val="000000" w:themeColor="text1"/>
-        </w:rPr>
-        <w:t>Bootstrap</w:t>
-      </w:r>
-      <w:proofErr w:type="spellEnd"/>
-      <w:r>
-        <w:rPr>
-          <w:rFonts w:ascii="Arial" w:eastAsia="Arial" w:hAnsi="Arial" w:cs="Arial"/>
-          <w:color w:val="000000" w:themeColor="text1"/>
-        </w:rPr>
-        <w:t xml:space="preserve"> pode ser considerado</w:t>
+        <w:t xml:space="preserve"> front-end, o uso de bibliotecas com JQuery, e frameworks como Bootstrap pode ser considerado</w:t>
       </w:r>
       <w:r>
         <w:rPr>
@@ -9446,7 +9154,7 @@
           <w:color w:val="000000" w:themeColor="text1"/>
         </w:rPr>
       </w:pPr>
-      <w:bookmarkStart w:id="9" w:name="_Toc201658405"/>
+      <w:bookmarkStart w:id="8" w:name="_Toc201658405"/>
       <w:r>
         <w:rPr>
           <w:rFonts w:ascii="Arial" w:eastAsia="Arial" w:hAnsi="Arial" w:cs="Arial"/>
@@ -9459,7 +9167,7 @@
         <w:lastRenderedPageBreak/>
         <w:t>Banco de Dados</w:t>
       </w:r>
-      <w:bookmarkEnd w:id="9"/>
+      <w:bookmarkEnd w:id="8"/>
     </w:p>
     <w:p>
       <w:pPr>
@@ -9480,87 +9188,14 @@
           <w:rFonts w:ascii="Arial" w:eastAsia="Arial" w:hAnsi="Arial" w:cs="Arial"/>
           <w:color w:val="000000" w:themeColor="text1"/>
         </w:rPr>
-        <w:t xml:space="preserve">Para o armazenamento de dados, será adotado o </w:t>
-      </w:r>
-      <w:proofErr w:type="spellStart"/>
-      <w:r>
-        <w:rPr>
-          <w:rFonts w:ascii="Arial" w:eastAsia="Arial" w:hAnsi="Arial" w:cs="Arial"/>
-          <w:color w:val="000000" w:themeColor="text1"/>
-        </w:rPr>
-        <w:t>MongoDB</w:t>
-      </w:r>
-      <w:proofErr w:type="spellEnd"/>
-      <w:r>
-        <w:rPr>
-          <w:rFonts w:ascii="Arial" w:eastAsia="Arial" w:hAnsi="Arial" w:cs="Arial"/>
-          <w:color w:val="000000" w:themeColor="text1"/>
-        </w:rPr>
-        <w:t xml:space="preserve">, um banco de dados </w:t>
-      </w:r>
-      <w:proofErr w:type="spellStart"/>
-      <w:r>
-        <w:rPr>
-          <w:rFonts w:ascii="Arial" w:eastAsia="Arial" w:hAnsi="Arial" w:cs="Arial"/>
-          <w:color w:val="000000" w:themeColor="text1"/>
-        </w:rPr>
-        <w:t>NoSQL</w:t>
-      </w:r>
-      <w:proofErr w:type="spellEnd"/>
-      <w:r>
-        <w:rPr>
-          <w:rFonts w:ascii="Arial" w:eastAsia="Arial" w:hAnsi="Arial" w:cs="Arial"/>
-          <w:color w:val="000000" w:themeColor="text1"/>
-        </w:rPr>
-        <w:t xml:space="preserve"> que oferece flexibilidade e escalabilidade, ideal para</w:t>
-      </w:r>
-      <w:r>
-        <w:rPr>
-          <w:rFonts w:ascii="Arial" w:eastAsia="Arial" w:hAnsi="Arial" w:cs="Arial"/>
-          <w:color w:val="000000" w:themeColor="text1"/>
-        </w:rPr>
-        <w:t xml:space="preserve"> o tipo de sistema de avaliações. A escolha do </w:t>
-      </w:r>
-      <w:proofErr w:type="spellStart"/>
-      <w:r>
-        <w:rPr>
-          <w:rFonts w:ascii="Arial" w:eastAsia="Arial" w:hAnsi="Arial" w:cs="Arial"/>
-          <w:color w:val="000000" w:themeColor="text1"/>
-        </w:rPr>
-        <w:t>MongoDB</w:t>
-      </w:r>
-      <w:proofErr w:type="spellEnd"/>
-      <w:r>
-        <w:rPr>
-          <w:rFonts w:ascii="Arial" w:eastAsia="Arial" w:hAnsi="Arial" w:cs="Arial"/>
-          <w:color w:val="000000" w:themeColor="text1"/>
-        </w:rPr>
-        <w:t xml:space="preserve"> visa otimizar o desempenho no gerenciamento de </w:t>
-      </w:r>
-      <w:proofErr w:type="spellStart"/>
-      <w:proofErr w:type="gramStart"/>
-      <w:r>
-        <w:rPr>
-          <w:rFonts w:ascii="Arial" w:eastAsia="Arial" w:hAnsi="Arial" w:cs="Arial"/>
-          <w:color w:val="000000" w:themeColor="text1"/>
-        </w:rPr>
-        <w:t>grande</w:t>
-      </w:r>
-      <w:proofErr w:type="spellEnd"/>
-      <w:r>
-        <w:rPr>
-          <w:rFonts w:ascii="Arial" w:eastAsia="Arial" w:hAnsi="Arial" w:cs="Arial"/>
-          <w:color w:val="000000" w:themeColor="text1"/>
-        </w:rPr>
-        <w:t xml:space="preserve"> volumes</w:t>
-      </w:r>
-      <w:proofErr w:type="gramEnd"/>
-      <w:r>
-        <w:rPr>
-          <w:rFonts w:ascii="Arial" w:eastAsia="Arial" w:hAnsi="Arial" w:cs="Arial"/>
-          <w:color w:val="000000" w:themeColor="text1"/>
-        </w:rPr>
-        <w:t xml:space="preserve"> </w:t>
+        <w:t>Para o armazenamento de dados, será adotado o MongoDB, um banco de dados NoSQL que oferece flexibilidade e escalabilidade, ideal para</w:t>
+      </w:r>
+      <w:r>
+        <w:rPr>
+          <w:rFonts w:ascii="Arial" w:eastAsia="Arial" w:hAnsi="Arial" w:cs="Arial"/>
+          <w:color w:val="000000" w:themeColor="text1"/>
+        </w:rPr>
+        <w:t xml:space="preserve"> o tipo de sistema de avaliações. A escolha do MongoDB visa otimizar o desempenho no gerenciamento de grande volumes </w:t>
       </w:r>
       <w:r>
         <w:rPr>
@@ -9584,7 +9219,7 @@
           <w:color w:val="000000" w:themeColor="text1"/>
         </w:rPr>
       </w:pPr>
-      <w:bookmarkStart w:id="10" w:name="_Toc201658406"/>
+      <w:bookmarkStart w:id="9" w:name="_Toc201658406"/>
       <w:r>
         <w:rPr>
           <w:rFonts w:ascii="Arial" w:eastAsia="Arial" w:hAnsi="Arial" w:cs="Arial"/>
@@ -9596,7 +9231,7 @@
         </w:rPr>
         <w:t>Ferramentas de Processo de Desenvolvimento</w:t>
       </w:r>
-      <w:bookmarkEnd w:id="10"/>
+      <w:bookmarkEnd w:id="9"/>
     </w:p>
     <w:p>
       <w:pPr>
@@ -9624,33 +9259,8 @@
           <w:rFonts w:ascii="Arial" w:eastAsia="Arial" w:hAnsi="Arial" w:cs="Arial"/>
           <w:color w:val="000000" w:themeColor="text1"/>
         </w:rPr>
-        <w:t xml:space="preserve"> o modelo ágil </w:t>
-      </w:r>
-      <w:proofErr w:type="spellStart"/>
-      <w:r>
-        <w:rPr>
-          <w:rFonts w:ascii="Arial" w:eastAsia="Arial" w:hAnsi="Arial" w:cs="Arial"/>
-          <w:color w:val="000000" w:themeColor="text1"/>
-        </w:rPr>
-        <w:t>Scrum</w:t>
-      </w:r>
-      <w:proofErr w:type="spellEnd"/>
-      <w:r>
-        <w:rPr>
-          <w:rFonts w:ascii="Arial" w:eastAsia="Arial" w:hAnsi="Arial" w:cs="Arial"/>
-          <w:color w:val="000000" w:themeColor="text1"/>
-        </w:rPr>
-        <w:t xml:space="preserve">, que permite entregas incrementais e adaptação constante às necessidades do projeto. Esse modelo favorece a interação contínua com o cliente (ou </w:t>
-      </w:r>
-      <w:proofErr w:type="spellStart"/>
-      <w:r>
-        <w:rPr>
-          <w:rFonts w:ascii="Arial" w:eastAsia="Arial" w:hAnsi="Arial" w:cs="Arial"/>
-          <w:color w:val="000000" w:themeColor="text1"/>
-        </w:rPr>
-        <w:t>stakeholders</w:t>
-      </w:r>
-      <w:proofErr w:type="spellEnd"/>
+        <w:t xml:space="preserve"> o modelo ágil Scrum, que permite entregas incrementais e adaptação constante às necessidades do projeto. Esse modelo favorece a interação contínua com o cliente (ou stakeholders</w:t>
+      </w:r>
       <w:r>
         <w:rPr>
           <w:rFonts w:ascii="Arial" w:eastAsia="Arial" w:hAnsi="Arial" w:cs="Arial"/>
@@ -9673,7 +9283,7 @@
           <w:color w:val="000000" w:themeColor="text1"/>
         </w:rPr>
       </w:pPr>
-      <w:bookmarkStart w:id="11" w:name="_Toc201658407"/>
+      <w:bookmarkStart w:id="10" w:name="_Toc201658407"/>
       <w:r>
         <w:rPr>
           <w:rFonts w:ascii="Arial" w:eastAsia="Arial" w:hAnsi="Arial" w:cs="Arial"/>
@@ -9685,7 +9295,7 @@
         </w:rPr>
         <w:t>Prototipagem</w:t>
       </w:r>
-      <w:bookmarkEnd w:id="11"/>
+      <w:bookmarkEnd w:id="10"/>
     </w:p>
     <w:p>
       <w:pPr>
@@ -9706,39 +9316,7 @@
           <w:rFonts w:ascii="Arial" w:eastAsia="Arial" w:hAnsi="Arial" w:cs="Arial"/>
           <w:color w:val="000000" w:themeColor="text1"/>
         </w:rPr>
-        <w:t xml:space="preserve">A prototipagem será realizada utilizando ferramentas como o </w:t>
-      </w:r>
-      <w:proofErr w:type="spellStart"/>
-      <w:r>
-        <w:rPr>
-          <w:rFonts w:ascii="Arial" w:eastAsia="Arial" w:hAnsi="Arial" w:cs="Arial"/>
-          <w:color w:val="000000" w:themeColor="text1"/>
-        </w:rPr>
-        <w:t>Figma</w:t>
-      </w:r>
-      <w:proofErr w:type="spellEnd"/>
-      <w:r>
-        <w:rPr>
-          <w:rFonts w:ascii="Arial" w:eastAsia="Arial" w:hAnsi="Arial" w:cs="Arial"/>
-          <w:color w:val="000000" w:themeColor="text1"/>
-        </w:rPr>
-        <w:t xml:space="preserve"> para criar </w:t>
-      </w:r>
-      <w:proofErr w:type="spellStart"/>
-      <w:r>
-        <w:rPr>
-          <w:rFonts w:ascii="Arial" w:eastAsia="Arial" w:hAnsi="Arial" w:cs="Arial"/>
-          <w:color w:val="000000" w:themeColor="text1"/>
-        </w:rPr>
-        <w:t>wireframes</w:t>
-      </w:r>
-      <w:proofErr w:type="spellEnd"/>
-      <w:r>
-        <w:rPr>
-          <w:rFonts w:ascii="Arial" w:eastAsia="Arial" w:hAnsi="Arial" w:cs="Arial"/>
-          <w:color w:val="000000" w:themeColor="text1"/>
-        </w:rPr>
-        <w:t xml:space="preserve"> e protótipos interativos da interface, permitindo validar conceitos</w:t>
+        <w:t>A prototipagem será realizada utilizando ferramentas como o Figma para criar wireframes e protótipos interativos da interface, permitindo validar conceitos</w:t>
       </w:r>
       <w:r>
         <w:rPr>
@@ -9774,17 +9352,8 @@
           <w:rFonts w:ascii="Arial" w:eastAsia="Arial" w:hAnsi="Arial" w:cs="Arial"/>
           <w:color w:val="000000" w:themeColor="text1"/>
         </w:rPr>
-        <w:t xml:space="preserve"> </w:t>
-      </w:r>
-      <w:proofErr w:type="spellStart"/>
-      <w:r>
-        <w:rPr>
-          <w:rFonts w:ascii="Arial" w:eastAsia="Arial" w:hAnsi="Arial" w:cs="Arial"/>
-          <w:color w:val="000000" w:themeColor="text1"/>
-        </w:rPr>
-        <w:t>figma</w:t>
-      </w:r>
-      <w:proofErr w:type="spellEnd"/>
+        <w:t xml:space="preserve"> figma</w:t>
+      </w:r>
       <w:r>
         <w:rPr>
           <w:rFonts w:ascii="Arial" w:eastAsia="Arial" w:hAnsi="Arial" w:cs="Arial"/>
@@ -9846,7 +9415,7 @@
           <w:bCs/>
         </w:rPr>
       </w:pPr>
-      <w:bookmarkStart w:id="12" w:name="_Toc1578540033"/>
+      <w:bookmarkStart w:id="11" w:name="_Toc1578540033"/>
       <w:r>
         <w:rPr>
           <w:rFonts w:ascii="Arial" w:eastAsia="Arial" w:hAnsi="Arial" w:cs="Arial"/>
@@ -9872,7 +9441,7 @@
           <w:szCs w:val="24"/>
         </w:rPr>
       </w:pPr>
-      <w:bookmarkStart w:id="13" w:name="_Toc201658408"/>
+      <w:bookmarkStart w:id="12" w:name="_Toc201658408"/>
       <w:r>
         <w:rPr>
           <w:rFonts w:ascii="Arial" w:eastAsia="Arial" w:hAnsi="Arial" w:cs="Arial"/>
@@ -9885,8 +9454,8 @@
         <w:lastRenderedPageBreak/>
         <w:t>OBJETIVOS</w:t>
       </w:r>
+      <w:bookmarkEnd w:id="11"/>
       <w:bookmarkEnd w:id="12"/>
-      <w:bookmarkEnd w:id="13"/>
     </w:p>
     <w:p>
       <w:pPr>
@@ -9906,8 +9475,8 @@
           <w:szCs w:val="24"/>
         </w:rPr>
       </w:pPr>
-      <w:bookmarkStart w:id="14" w:name="_Toc665266576"/>
-      <w:bookmarkStart w:id="15" w:name="_Toc201658409"/>
+      <w:bookmarkStart w:id="13" w:name="_Toc665266576"/>
+      <w:bookmarkStart w:id="14" w:name="_Toc201658409"/>
       <w:r>
         <w:rPr>
           <w:rFonts w:ascii="Arial" w:eastAsia="Arial" w:hAnsi="Arial" w:cs="Arial"/>
@@ -9917,8 +9486,8 @@
         </w:rPr>
         <w:t>GERAL</w:t>
       </w:r>
+      <w:bookmarkEnd w:id="13"/>
       <w:bookmarkEnd w:id="14"/>
-      <w:bookmarkEnd w:id="15"/>
     </w:p>
     <w:p>
       <w:pPr>
@@ -9985,8 +9554,8 @@
           <w:szCs w:val="24"/>
         </w:rPr>
       </w:pPr>
-      <w:bookmarkStart w:id="16" w:name="_Toc182718090"/>
-      <w:bookmarkStart w:id="17" w:name="_Toc201658410"/>
+      <w:bookmarkStart w:id="15" w:name="_Toc182718090"/>
+      <w:bookmarkStart w:id="16" w:name="_Toc201658410"/>
       <w:r>
         <w:rPr>
           <w:rFonts w:ascii="Arial" w:eastAsia="Arial" w:hAnsi="Arial" w:cs="Arial"/>
@@ -9996,8 +9565,8 @@
         </w:rPr>
         <w:t>ESPECÍFICOS</w:t>
       </w:r>
+      <w:bookmarkEnd w:id="15"/>
       <w:bookmarkEnd w:id="16"/>
-      <w:bookmarkEnd w:id="17"/>
     </w:p>
     <w:p>
       <w:pPr>
@@ -10019,7 +9588,7 @@
           <w:color w:val="000000" w:themeColor="text1"/>
         </w:rPr>
       </w:pPr>
-      <w:bookmarkStart w:id="18" w:name="_Toc201658411"/>
+      <w:bookmarkStart w:id="17" w:name="_Toc201658411"/>
       <w:r>
         <w:rPr>
           <w:rFonts w:ascii="Arial" w:eastAsia="Arial" w:hAnsi="Arial" w:cs="Arial"/>
@@ -10029,7 +9598,7 @@
         </w:rPr>
         <w:t>Pesquisar Outras Aplicações de Avaliação:</w:t>
       </w:r>
-      <w:bookmarkEnd w:id="18"/>
+      <w:bookmarkEnd w:id="17"/>
     </w:p>
     <w:p>
       <w:pPr>
@@ -10049,23 +9618,7 @@
           <w:rFonts w:ascii="Arial" w:eastAsia="Arial" w:hAnsi="Arial" w:cs="Arial"/>
           <w:color w:val="000000" w:themeColor="text1"/>
         </w:rPr>
-        <w:t xml:space="preserve">Realizar um levantamento das principais aplicações de avaliações utilizadas em instituições de ensino, analisando suas funcionalidades, como a coleta de feedbacks, tipos de interação (como </w:t>
-      </w:r>
-      <w:proofErr w:type="spellStart"/>
-      <w:r>
-        <w:rPr>
-          <w:rFonts w:ascii="Arial" w:eastAsia="Arial" w:hAnsi="Arial" w:cs="Arial"/>
-          <w:color w:val="000000" w:themeColor="text1"/>
-        </w:rPr>
-        <w:t>emojis</w:t>
-      </w:r>
-      <w:proofErr w:type="spellEnd"/>
-      <w:r>
-        <w:rPr>
-          <w:rFonts w:ascii="Arial" w:eastAsia="Arial" w:hAnsi="Arial" w:cs="Arial"/>
-          <w:color w:val="000000" w:themeColor="text1"/>
-        </w:rPr>
-        <w:t xml:space="preserve"> </w:t>
+        <w:t xml:space="preserve">Realizar um levantamento das principais aplicações de avaliações utilizadas em instituições de ensino, analisando suas funcionalidades, como a coleta de feedbacks, tipos de interação (como emojis </w:t>
       </w:r>
       <w:r>
         <w:rPr>
@@ -10102,7 +9655,7 @@
           <w:color w:val="000000" w:themeColor="text1"/>
         </w:rPr>
       </w:pPr>
-      <w:bookmarkStart w:id="19" w:name="_Toc201658412"/>
+      <w:bookmarkStart w:id="18" w:name="_Toc201658412"/>
       <w:r>
         <w:rPr>
           <w:rFonts w:ascii="Arial" w:eastAsia="Arial" w:hAnsi="Arial" w:cs="Arial"/>
@@ -10112,7 +9665,7 @@
         </w:rPr>
         <w:t>Identificar Ferramentas e Tecnologias:</w:t>
       </w:r>
-      <w:bookmarkEnd w:id="19"/>
+      <w:bookmarkEnd w:id="18"/>
     </w:p>
     <w:p>
       <w:pPr>
@@ -10132,62 +9685,14 @@
           <w:rFonts w:ascii="Arial" w:eastAsia="Arial" w:hAnsi="Arial" w:cs="Arial"/>
           <w:color w:val="000000" w:themeColor="text1"/>
         </w:rPr>
-        <w:t xml:space="preserve">Definir as tecnologias e ferramentas que serão utilizadas no desenvolvimento da aplicação, considerando aspectos como o uso de C# .NET para o desenvolvimento da API, </w:t>
-      </w:r>
-      <w:proofErr w:type="spellStart"/>
-      <w:r>
-        <w:rPr>
-          <w:rFonts w:ascii="Arial" w:eastAsia="Arial" w:hAnsi="Arial" w:cs="Arial"/>
-          <w:color w:val="000000" w:themeColor="text1"/>
-        </w:rPr>
-        <w:t>MongoDB</w:t>
-      </w:r>
-      <w:proofErr w:type="spellEnd"/>
-      <w:r>
-        <w:rPr>
-          <w:rFonts w:ascii="Arial" w:eastAsia="Arial" w:hAnsi="Arial" w:cs="Arial"/>
-          <w:color w:val="000000" w:themeColor="text1"/>
-        </w:rPr>
-        <w:t xml:space="preserve"> para o banco de dados, e tecnologias de front-</w:t>
-      </w:r>
-      <w:proofErr w:type="spellStart"/>
-      <w:r>
-        <w:rPr>
-          <w:rFonts w:ascii="Arial" w:eastAsia="Arial" w:hAnsi="Arial" w:cs="Arial"/>
-          <w:color w:val="000000" w:themeColor="text1"/>
-        </w:rPr>
-        <w:t>end</w:t>
-      </w:r>
-      <w:proofErr w:type="spellEnd"/>
-      <w:r>
-        <w:rPr>
-          <w:rFonts w:ascii="Arial" w:eastAsia="Arial" w:hAnsi="Arial" w:cs="Arial"/>
-          <w:color w:val="000000" w:themeColor="text1"/>
-        </w:rPr>
-        <w:t xml:space="preserve"> como H</w:t>
-      </w:r>
-      <w:r>
-        <w:rPr>
-          <w:rFonts w:ascii="Arial" w:eastAsia="Arial" w:hAnsi="Arial" w:cs="Arial"/>
-          <w:color w:val="000000" w:themeColor="text1"/>
-        </w:rPr>
-        <w:t xml:space="preserve">TML, CSS e </w:t>
-      </w:r>
-      <w:proofErr w:type="spellStart"/>
-      <w:r>
-        <w:rPr>
-          <w:rFonts w:ascii="Arial" w:eastAsia="Arial" w:hAnsi="Arial" w:cs="Arial"/>
-          <w:color w:val="000000" w:themeColor="text1"/>
-        </w:rPr>
-        <w:t>JavaScript</w:t>
-      </w:r>
-      <w:proofErr w:type="spellEnd"/>
-      <w:r>
-        <w:rPr>
-          <w:rFonts w:ascii="Arial" w:eastAsia="Arial" w:hAnsi="Arial" w:cs="Arial"/>
-          <w:color w:val="000000" w:themeColor="text1"/>
-        </w:rPr>
-        <w:t>. Além disso, será necessário avaliar questões de segurança, escalabilidade e manutenção da aplicação para garantir um sistema robusto e sustentável.</w:t>
+        <w:t>Definir as tecnologias e ferramentas que serão utilizadas no desenvolvimento da aplicação, considerando aspectos como o uso de C# .NET para o desenvolvimento da API, MongoDB para o banco de dados, e tecnologias de front-end como H</w:t>
+      </w:r>
+      <w:r>
+        <w:rPr>
+          <w:rFonts w:ascii="Arial" w:eastAsia="Arial" w:hAnsi="Arial" w:cs="Arial"/>
+          <w:color w:val="000000" w:themeColor="text1"/>
+        </w:rPr>
+        <w:t>TML, CSS e JavaScript. Além disso, será necessário avaliar questões de segurança, escalabilidade e manutenção da aplicação para garantir um sistema robusto e sustentável.</w:t>
       </w:r>
     </w:p>
     <w:p>
@@ -10210,7 +9715,7 @@
           <w:color w:val="000000" w:themeColor="text1"/>
         </w:rPr>
       </w:pPr>
-      <w:bookmarkStart w:id="20" w:name="_Toc201658413"/>
+      <w:bookmarkStart w:id="19" w:name="_Toc201658413"/>
       <w:r>
         <w:rPr>
           <w:rFonts w:ascii="Arial" w:eastAsia="Arial" w:hAnsi="Arial" w:cs="Arial"/>
@@ -10220,7 +9725,7 @@
         </w:rPr>
         <w:t>Desenvolver a Funcionalidade de Avaliação:</w:t>
       </w:r>
-      <w:bookmarkEnd w:id="20"/>
+      <w:bookmarkEnd w:id="19"/>
     </w:p>
     <w:p>
       <w:pPr>
@@ -10247,23 +9752,7 @@
           <w:rFonts w:ascii="Arial" w:eastAsia="Arial" w:hAnsi="Arial" w:cs="Arial"/>
           <w:color w:val="000000" w:themeColor="text1"/>
         </w:rPr>
-        <w:t xml:space="preserve"> pelos coordenadores usando </w:t>
-      </w:r>
-      <w:proofErr w:type="spellStart"/>
-      <w:r>
-        <w:rPr>
-          <w:rFonts w:ascii="Arial" w:eastAsia="Arial" w:hAnsi="Arial" w:cs="Arial"/>
-          <w:color w:val="000000" w:themeColor="text1"/>
-        </w:rPr>
-        <w:t>emojis</w:t>
-      </w:r>
-      <w:proofErr w:type="spellEnd"/>
-      <w:r>
-        <w:rPr>
-          <w:rFonts w:ascii="Arial" w:eastAsia="Arial" w:hAnsi="Arial" w:cs="Arial"/>
-          <w:color w:val="000000" w:themeColor="text1"/>
-        </w:rPr>
-        <w:t xml:space="preserve"> para expressar sua satisfação. Essa funcionalidade deve ser simples, intuitiva e acessível, garantindo uma interação rápida e eficiente.</w:t>
+        <w:t xml:space="preserve"> pelos coordenadores usando emojis para expressar sua satisfação. Essa funcionalidade deve ser simples, intuitiva e acessível, garantindo uma interação rápida e eficiente.</w:t>
       </w:r>
     </w:p>
     <w:p>
@@ -10290,7 +9779,7 @@
           <w:bCs/>
         </w:rPr>
       </w:pPr>
-      <w:bookmarkStart w:id="21" w:name="_Toc693589929"/>
+      <w:bookmarkStart w:id="20" w:name="_Toc693589929"/>
       <w:r>
         <w:rPr>
           <w:rFonts w:ascii="Arial" w:eastAsia="Arial" w:hAnsi="Arial" w:cs="Arial"/>
@@ -10320,7 +9809,7 @@
           <w:szCs w:val="24"/>
         </w:rPr>
       </w:pPr>
-      <w:bookmarkStart w:id="22" w:name="_Toc201658414"/>
+      <w:bookmarkStart w:id="21" w:name="_Toc201658414"/>
       <w:r>
         <w:rPr>
           <w:rFonts w:ascii="Arial" w:eastAsia="Arial" w:hAnsi="Arial" w:cs="Arial"/>
@@ -10333,8 +9822,8 @@
         <w:lastRenderedPageBreak/>
         <w:t>DOCUMENTO DE REQUISITOS</w:t>
       </w:r>
+      <w:bookmarkEnd w:id="20"/>
       <w:bookmarkEnd w:id="21"/>
-      <w:bookmarkEnd w:id="22"/>
     </w:p>
     <w:p>
       <w:pPr>
@@ -10370,46 +9859,14 @@
           <w:rFonts w:ascii="Arial" w:eastAsia="Arial" w:hAnsi="Arial" w:cs="Arial"/>
           <w:color w:val="000000" w:themeColor="text1"/>
         </w:rPr>
-        <w:t xml:space="preserve">escreve, de maneira detalhada e estruturada, todos os requisitos necessários para que a aplicação atenda </w:t>
-      </w:r>
-      <w:proofErr w:type="gramStart"/>
-      <w:r>
-        <w:rPr>
-          <w:rFonts w:ascii="Arial" w:eastAsia="Arial" w:hAnsi="Arial" w:cs="Arial"/>
-          <w:color w:val="000000" w:themeColor="text1"/>
-        </w:rPr>
-        <w:t>ao objetivos propostos</w:t>
-      </w:r>
-      <w:proofErr w:type="gramEnd"/>
-      <w:r>
-        <w:rPr>
-          <w:rFonts w:ascii="Arial" w:eastAsia="Arial" w:hAnsi="Arial" w:cs="Arial"/>
-          <w:color w:val="000000" w:themeColor="text1"/>
-        </w:rPr>
-        <w:t xml:space="preserve">, tanto no que diz respeito aos requisitos funcionais </w:t>
-      </w:r>
-      <w:r>
-        <w:rPr>
-          <w:rFonts w:ascii="Arial" w:eastAsia="Arial" w:hAnsi="Arial" w:cs="Arial"/>
-          <w:color w:val="000000" w:themeColor="text1"/>
-        </w:rPr>
-        <w:t xml:space="preserve">quanto aos não funcionais. Ele serve como um acordo entre os </w:t>
-      </w:r>
-      <w:proofErr w:type="spellStart"/>
-      <w:r>
-        <w:rPr>
-          <w:rFonts w:ascii="Arial" w:eastAsia="Arial" w:hAnsi="Arial" w:cs="Arial"/>
-          <w:color w:val="000000" w:themeColor="text1"/>
-        </w:rPr>
-        <w:t>stakeholders</w:t>
-      </w:r>
-      <w:proofErr w:type="spellEnd"/>
-      <w:r>
-        <w:rPr>
-          <w:rFonts w:ascii="Arial" w:eastAsia="Arial" w:hAnsi="Arial" w:cs="Arial"/>
-          <w:color w:val="000000" w:themeColor="text1"/>
-        </w:rPr>
-        <w:t xml:space="preserve"> do projeto, alinhando expectativas e garantindo que o sistema desenvolvido seja eficaz e de alta qualidade.</w:t>
+        <w:t xml:space="preserve">escreve, de maneira detalhada e estruturada, todos os requisitos necessários para que a aplicação atenda ao objetivos propostos, tanto no que diz respeito aos requisitos funcionais </w:t>
+      </w:r>
+      <w:r>
+        <w:rPr>
+          <w:rFonts w:ascii="Arial" w:eastAsia="Arial" w:hAnsi="Arial" w:cs="Arial"/>
+          <w:color w:val="000000" w:themeColor="text1"/>
+        </w:rPr>
+        <w:t>quanto aos não funcionais. Ele serve como um acordo entre os stakeholders do projeto, alinhando expectativas e garantindo que o sistema desenvolvido seja eficaz e de alta qualidade.</w:t>
       </w:r>
     </w:p>
     <w:p>
@@ -10444,7 +9901,7 @@
           <w:szCs w:val="24"/>
         </w:rPr>
       </w:pPr>
-      <w:bookmarkStart w:id="23" w:name="_Toc201658415"/>
+      <w:bookmarkStart w:id="22" w:name="_Toc201658415"/>
       <w:r>
         <w:rPr>
           <w:rFonts w:ascii="Arial" w:eastAsia="Arial" w:hAnsi="Arial" w:cs="Arial"/>
@@ -10454,7 +9911,7 @@
         </w:rPr>
         <w:t>HISTÓRIAS DE USUÁRIO</w:t>
       </w:r>
-      <w:bookmarkEnd w:id="23"/>
+      <w:bookmarkEnd w:id="22"/>
     </w:p>
     <w:p>
       <w:pPr>
@@ -10519,23 +9976,7 @@
           <w:rFonts w:ascii="Arial" w:eastAsia="Arial" w:hAnsi="Arial" w:cs="Arial"/>
           <w:color w:val="000000" w:themeColor="text1"/>
         </w:rPr>
-        <w:t xml:space="preserve">cadastrado, quero poder avaliar professores e matérias usando </w:t>
-      </w:r>
-      <w:proofErr w:type="spellStart"/>
-      <w:r>
-        <w:rPr>
-          <w:rFonts w:ascii="Arial" w:eastAsia="Arial" w:hAnsi="Arial" w:cs="Arial"/>
-          <w:color w:val="000000" w:themeColor="text1"/>
-        </w:rPr>
-        <w:t>emojis</w:t>
-      </w:r>
-      <w:proofErr w:type="spellEnd"/>
-      <w:r>
-        <w:rPr>
-          <w:rFonts w:ascii="Arial" w:eastAsia="Arial" w:hAnsi="Arial" w:cs="Arial"/>
-          <w:color w:val="000000" w:themeColor="text1"/>
-        </w:rPr>
-        <w:t xml:space="preserve">, para que eu possa expressar minha satisfação de maneira </w:t>
+        <w:t xml:space="preserve">cadastrado, quero poder avaliar professores e matérias usando emojis, para que eu possa expressar minha satisfação de maneira </w:t>
       </w:r>
       <w:r>
         <w:rPr>
@@ -10687,8 +10128,8 @@
           <w:szCs w:val="24"/>
         </w:rPr>
       </w:pPr>
-      <w:bookmarkStart w:id="24" w:name="_Toc808421695"/>
-      <w:bookmarkStart w:id="25" w:name="_Toc201658416"/>
+      <w:bookmarkStart w:id="23" w:name="_Toc808421695"/>
+      <w:bookmarkStart w:id="24" w:name="_Toc201658416"/>
       <w:r>
         <w:rPr>
           <w:rFonts w:ascii="Arial" w:eastAsia="Arial" w:hAnsi="Arial" w:cs="Arial"/>
@@ -10698,8 +10139,8 @@
         </w:rPr>
         <w:t>REQUISITOS FUNCIONAIS</w:t>
       </w:r>
+      <w:bookmarkEnd w:id="23"/>
       <w:bookmarkEnd w:id="24"/>
-      <w:bookmarkEnd w:id="25"/>
     </w:p>
     <w:p>
       <w:pPr>
@@ -10745,7 +10186,7 @@
           <w:szCs w:val="24"/>
         </w:rPr>
       </w:pPr>
-      <w:bookmarkStart w:id="26" w:name="_Toc201658417"/>
+      <w:bookmarkStart w:id="25" w:name="_Toc201658417"/>
       <w:r>
         <w:rPr>
           <w:rFonts w:ascii="Arial" w:eastAsia="Arial" w:hAnsi="Arial" w:cs="Arial"/>
@@ -10768,7 +10209,7 @@
         </w:rPr>
         <w:t>:</w:t>
       </w:r>
-      <w:bookmarkEnd w:id="26"/>
+      <w:bookmarkEnd w:id="25"/>
     </w:p>
     <w:p>
       <w:pPr>
@@ -11127,23 +10568,7 @@
           <w:rFonts w:ascii="Arial" w:eastAsia="Arial" w:hAnsi="Arial" w:cs="Arial"/>
           <w:color w:val="000000" w:themeColor="text1"/>
         </w:rPr>
-        <w:t xml:space="preserve">Exibir todas as perguntas criadas pelos coordenadores para os alunos, com a possibilidade de avaliação através de </w:t>
-      </w:r>
-      <w:proofErr w:type="spellStart"/>
-      <w:r>
-        <w:rPr>
-          <w:rFonts w:ascii="Arial" w:eastAsia="Arial" w:hAnsi="Arial" w:cs="Arial"/>
-          <w:color w:val="000000" w:themeColor="text1"/>
-        </w:rPr>
-        <w:t>emojis</w:t>
-      </w:r>
-      <w:proofErr w:type="spellEnd"/>
-      <w:r>
-        <w:rPr>
-          <w:rFonts w:ascii="Arial" w:eastAsia="Arial" w:hAnsi="Arial" w:cs="Arial"/>
-          <w:color w:val="000000" w:themeColor="text1"/>
-        </w:rPr>
-        <w:t xml:space="preserve"> (satisfeito, neutro, insatisfeito).</w:t>
+        <w:t>Exibir todas as perguntas criadas pelos coordenadores para os alunos, com a possibilidade de avaliação através de emojis (satisfeito, neutro, insatisfeito).</w:t>
       </w:r>
     </w:p>
     <w:p>
@@ -11303,7 +10728,7 @@
           <w:color w:val="auto"/>
         </w:rPr>
       </w:pPr>
-      <w:bookmarkStart w:id="27" w:name="_Toc201658418"/>
+      <w:bookmarkStart w:id="26" w:name="_Toc201658418"/>
       <w:r>
         <w:rPr>
           <w:rFonts w:ascii="Arial" w:eastAsia="Arial" w:hAnsi="Arial" w:cs="Arial"/>
@@ -11315,7 +10740,7 @@
         </w:rPr>
         <w:t>Usuários:</w:t>
       </w:r>
-      <w:bookmarkEnd w:id="27"/>
+      <w:bookmarkEnd w:id="26"/>
     </w:p>
     <w:p>
       <w:pPr>
@@ -11410,7 +10835,21 @@
           <w:rFonts w:ascii="Arial" w:eastAsia="Arial" w:hAnsi="Arial" w:cs="Arial"/>
           <w:color w:val="000000" w:themeColor="text1"/>
         </w:rPr>
-        <w:t>RF6 – REALIZAR LOGIN</w:t>
+        <w:t>RF</w:t>
+      </w:r>
+      <w:r>
+        <w:rPr>
+          <w:rFonts w:ascii="Arial" w:eastAsia="Arial" w:hAnsi="Arial" w:cs="Arial"/>
+          <w:color w:val="000000" w:themeColor="text1"/>
+        </w:rPr>
+        <w:t>7</w:t>
+      </w:r>
+      <w:r>
+        <w:rPr>
+          <w:rFonts w:ascii="Arial" w:eastAsia="Arial" w:hAnsi="Arial" w:cs="Arial"/>
+          <w:color w:val="000000" w:themeColor="text1"/>
+        </w:rPr>
+        <w:t xml:space="preserve"> – REALIZAR LOGIN</w:t>
       </w:r>
     </w:p>
     <w:p>
@@ -11418,6 +10857,9 @@
         <w:spacing w:after="0" w:line="360" w:lineRule="auto"/>
         <w:ind w:left="708" w:firstLine="709"/>
         <w:jc w:val="both"/>
+        <w:rPr>
+          <w:rFonts w:ascii="Arial" w:eastAsia="Arial" w:hAnsi="Arial" w:cs="Arial"/>
+        </w:rPr>
       </w:pPr>
       <w:r>
         <w:rPr>
@@ -11429,22 +10871,286 @@
         <w:rPr>
           <w:rFonts w:ascii="Arial" w:eastAsia="Arial" w:hAnsi="Arial" w:cs="Arial"/>
         </w:rPr>
-        <w:t xml:space="preserve">Permitir que todos os usuários façam </w:t>
-      </w:r>
-      <w:proofErr w:type="spellStart"/>
-      <w:r>
-        <w:rPr>
-          <w:rFonts w:ascii="Arial" w:eastAsia="Arial" w:hAnsi="Arial" w:cs="Arial"/>
-        </w:rPr>
-        <w:t>login</w:t>
-      </w:r>
-      <w:proofErr w:type="spellEnd"/>
-      <w:r>
-        <w:rPr>
-          <w:rFonts w:ascii="Arial" w:eastAsia="Arial" w:hAnsi="Arial" w:cs="Arial"/>
-        </w:rPr>
-        <w:t xml:space="preserve"> fornecendo seu endereço de e-mail e senha.</w:t>
-      </w:r>
+        <w:t>Permitir que todos os usuários façam login fornecendo seu endereço de e-mail e senha.</w:t>
+      </w:r>
+    </w:p>
+    <w:p>
+      <w:pPr>
+        <w:pStyle w:val="PargrafodaLista"/>
+        <w:widowControl w:val="0"/>
+        <w:numPr>
+          <w:ilvl w:val="2"/>
+          <w:numId w:val="15"/>
+        </w:numPr>
+        <w:tabs>
+          <w:tab w:val="right" w:leader="dot" w:pos="9062"/>
+        </w:tabs>
+        <w:spacing w:line="360" w:lineRule="auto"/>
+        <w:jc w:val="both"/>
+        <w:rPr>
+          <w:rFonts w:ascii="Arial" w:eastAsia="Arial" w:hAnsi="Arial" w:cs="Arial"/>
+          <w:color w:val="000000" w:themeColor="text1"/>
+        </w:rPr>
+      </w:pPr>
+      <w:r>
+        <w:rPr>
+          <w:rFonts w:ascii="Arial" w:eastAsia="Arial" w:hAnsi="Arial" w:cs="Arial"/>
+          <w:color w:val="000000" w:themeColor="text1"/>
+        </w:rPr>
+        <w:lastRenderedPageBreak/>
+        <w:t>RF</w:t>
+      </w:r>
+      <w:r>
+        <w:rPr>
+          <w:rFonts w:ascii="Arial" w:eastAsia="Arial" w:hAnsi="Arial" w:cs="Arial"/>
+          <w:color w:val="000000" w:themeColor="text1"/>
+        </w:rPr>
+        <w:t>8</w:t>
+      </w:r>
+      <w:r>
+        <w:rPr>
+          <w:rFonts w:ascii="Arial" w:eastAsia="Arial" w:hAnsi="Arial" w:cs="Arial"/>
+          <w:color w:val="000000" w:themeColor="text1"/>
+        </w:rPr>
+        <w:t xml:space="preserve"> – </w:t>
+      </w:r>
+      <w:r>
+        <w:rPr>
+          <w:rFonts w:ascii="Arial" w:eastAsia="Arial" w:hAnsi="Arial" w:cs="Arial"/>
+          <w:color w:val="000000" w:themeColor="text1"/>
+        </w:rPr>
+        <w:t>EXIBIR INFORMAÇÕES DO USUÁRIO</w:t>
+      </w:r>
+    </w:p>
+    <w:p>
+      <w:pPr>
+        <w:pStyle w:val="PargrafodaLista"/>
+        <w:widowControl w:val="0"/>
+        <w:tabs>
+          <w:tab w:val="right" w:leader="dot" w:pos="9062"/>
+        </w:tabs>
+        <w:spacing w:line="360" w:lineRule="auto"/>
+        <w:ind w:firstLine="708"/>
+        <w:jc w:val="both"/>
+        <w:rPr>
+          <w:rFonts w:ascii="Arial" w:eastAsia="Arial" w:hAnsi="Arial" w:cs="Arial"/>
+          <w:color w:val="000000" w:themeColor="text1"/>
+        </w:rPr>
+      </w:pPr>
+      <w:r>
+        <w:rPr>
+          <w:rFonts w:ascii="Arial" w:eastAsia="Arial" w:hAnsi="Arial" w:cs="Arial"/>
+          <w:color w:val="000000" w:themeColor="text1"/>
+        </w:rPr>
+        <w:t xml:space="preserve">           </w:t>
+      </w:r>
+      <w:r>
+        <w:rPr>
+          <w:rStyle w:val="normaltextrun"/>
+          <w:rFonts w:ascii="Aptos" w:hAnsi="Aptos"/>
+          <w:color w:val="000000"/>
+          <w:shd w:val="clear" w:color="auto" w:fill="FFFFFF"/>
+        </w:rPr>
+        <w:t xml:space="preserve">Exibe nome, e-mail e </w:t>
+      </w:r>
+      <w:r>
+        <w:rPr>
+          <w:rStyle w:val="normaltextrun"/>
+          <w:rFonts w:ascii="Aptos" w:hAnsi="Aptos"/>
+          <w:color w:val="000000"/>
+          <w:shd w:val="clear" w:color="auto" w:fill="FFFFFF"/>
+        </w:rPr>
+        <w:t>username.</w:t>
+      </w:r>
+      <w:bookmarkStart w:id="27" w:name="_GoBack"/>
+      <w:bookmarkEnd w:id="27"/>
+      <w:r>
+        <w:rPr>
+          <w:rStyle w:val="normaltextrun"/>
+          <w:rFonts w:ascii="Aptos" w:hAnsi="Aptos"/>
+          <w:color w:val="000000"/>
+          <w:shd w:val="clear" w:color="auto" w:fill="FFFFFF"/>
+        </w:rPr>
+        <w:t>.</w:t>
+      </w:r>
+      <w:r>
+        <w:rPr>
+          <w:rStyle w:val="eop"/>
+          <w:rFonts w:ascii="Aptos" w:hAnsi="Aptos"/>
+          <w:color w:val="000000"/>
+          <w:shd w:val="clear" w:color="auto" w:fill="FFFFFF"/>
+        </w:rPr>
+        <w:t> </w:t>
+      </w:r>
+    </w:p>
+    <w:p>
+      <w:pPr>
+        <w:pStyle w:val="PargrafodaLista"/>
+        <w:widowControl w:val="0"/>
+        <w:numPr>
+          <w:ilvl w:val="2"/>
+          <w:numId w:val="15"/>
+        </w:numPr>
+        <w:tabs>
+          <w:tab w:val="right" w:leader="dot" w:pos="9062"/>
+        </w:tabs>
+        <w:spacing w:line="360" w:lineRule="auto"/>
+        <w:jc w:val="both"/>
+        <w:rPr>
+          <w:rFonts w:ascii="Arial" w:eastAsia="Arial" w:hAnsi="Arial" w:cs="Arial"/>
+          <w:color w:val="000000" w:themeColor="text1"/>
+        </w:rPr>
+      </w:pPr>
+      <w:r>
+        <w:rPr>
+          <w:rFonts w:ascii="Arial" w:eastAsia="Arial" w:hAnsi="Arial" w:cs="Arial"/>
+          <w:color w:val="000000" w:themeColor="text1"/>
+        </w:rPr>
+        <w:t>RF</w:t>
+      </w:r>
+      <w:r>
+        <w:rPr>
+          <w:rFonts w:ascii="Arial" w:eastAsia="Arial" w:hAnsi="Arial" w:cs="Arial"/>
+          <w:color w:val="000000" w:themeColor="text1"/>
+        </w:rPr>
+        <w:t>9</w:t>
+      </w:r>
+      <w:r>
+        <w:rPr>
+          <w:rFonts w:ascii="Arial" w:eastAsia="Arial" w:hAnsi="Arial" w:cs="Arial"/>
+          <w:color w:val="000000" w:themeColor="text1"/>
+        </w:rPr>
+        <w:t xml:space="preserve"> – </w:t>
+      </w:r>
+      <w:r>
+        <w:rPr>
+          <w:rFonts w:ascii="Arial" w:eastAsia="Arial" w:hAnsi="Arial" w:cs="Arial"/>
+          <w:color w:val="000000" w:themeColor="text1"/>
+        </w:rPr>
+        <w:t>REDEFINIR SENHA</w:t>
+      </w:r>
+    </w:p>
+    <w:p>
+      <w:pPr>
+        <w:spacing w:after="0" w:line="360" w:lineRule="auto"/>
+        <w:ind w:left="708" w:firstLine="709"/>
+        <w:jc w:val="both"/>
+        <w:rPr>
+          <w:rFonts w:ascii="Arial" w:eastAsia="Arial" w:hAnsi="Arial" w:cs="Arial"/>
+        </w:rPr>
+      </w:pPr>
+      <w:r>
+        <w:rPr>
+          <w:rFonts w:ascii="Arial" w:eastAsia="Arial" w:hAnsi="Arial" w:cs="Arial"/>
+        </w:rPr>
+        <w:t xml:space="preserve">           </w:t>
+      </w:r>
+      <w:r>
+        <w:rPr>
+          <w:rStyle w:val="normaltextrun"/>
+          <w:rFonts w:ascii="Arial" w:hAnsi="Arial" w:cs="Arial"/>
+          <w:color w:val="000000"/>
+          <w:shd w:val="clear" w:color="auto" w:fill="FFFFFF"/>
+        </w:rPr>
+        <w:t>Possibilita o usuário a redefinir a senha de login.</w:t>
+      </w:r>
+      <w:r>
+        <w:rPr>
+          <w:rStyle w:val="eop"/>
+          <w:rFonts w:ascii="Arial" w:hAnsi="Arial" w:cs="Arial"/>
+          <w:color w:val="000000"/>
+          <w:shd w:val="clear" w:color="auto" w:fill="FFFFFF"/>
+        </w:rPr>
+        <w:t> </w:t>
+      </w:r>
+    </w:p>
+    <w:p>
+      <w:pPr>
+        <w:pStyle w:val="PargrafodaLista"/>
+        <w:widowControl w:val="0"/>
+        <w:numPr>
+          <w:ilvl w:val="2"/>
+          <w:numId w:val="15"/>
+        </w:numPr>
+        <w:tabs>
+          <w:tab w:val="right" w:leader="dot" w:pos="9062"/>
+        </w:tabs>
+        <w:spacing w:line="360" w:lineRule="auto"/>
+        <w:jc w:val="both"/>
+        <w:rPr>
+          <w:rFonts w:ascii="Arial" w:eastAsia="Arial" w:hAnsi="Arial" w:cs="Arial"/>
+          <w:color w:val="000000" w:themeColor="text1"/>
+        </w:rPr>
+      </w:pPr>
+      <w:r>
+        <w:rPr>
+          <w:rFonts w:ascii="Arial" w:eastAsia="Arial" w:hAnsi="Arial" w:cs="Arial"/>
+          <w:color w:val="000000" w:themeColor="text1"/>
+        </w:rPr>
+        <w:t>RF</w:t>
+      </w:r>
+      <w:r>
+        <w:rPr>
+          <w:rFonts w:ascii="Arial" w:eastAsia="Arial" w:hAnsi="Arial" w:cs="Arial"/>
+          <w:color w:val="000000" w:themeColor="text1"/>
+        </w:rPr>
+        <w:t>10</w:t>
+      </w:r>
+      <w:r>
+        <w:rPr>
+          <w:rFonts w:ascii="Arial" w:eastAsia="Arial" w:hAnsi="Arial" w:cs="Arial"/>
+          <w:color w:val="000000" w:themeColor="text1"/>
+        </w:rPr>
+        <w:t xml:space="preserve"> – </w:t>
+      </w:r>
+      <w:r>
+        <w:rPr>
+          <w:rFonts w:ascii="Arial" w:eastAsia="Arial" w:hAnsi="Arial" w:cs="Arial"/>
+          <w:color w:val="000000" w:themeColor="text1"/>
+        </w:rPr>
+        <w:t>EDITAR PERFIL</w:t>
+      </w:r>
+    </w:p>
+    <w:p>
+      <w:pPr>
+        <w:spacing w:after="0" w:line="360" w:lineRule="auto"/>
+        <w:ind w:left="708" w:firstLine="709"/>
+        <w:jc w:val="both"/>
+        <w:rPr>
+          <w:rFonts w:ascii="Arial" w:eastAsia="Arial" w:hAnsi="Arial" w:cs="Arial"/>
+        </w:rPr>
+      </w:pPr>
+      <w:r>
+        <w:rPr>
+          <w:rFonts w:ascii="Arial" w:eastAsia="Arial" w:hAnsi="Arial" w:cs="Arial"/>
+        </w:rPr>
+        <w:t xml:space="preserve">           </w:t>
+      </w:r>
+      <w:r>
+        <w:rPr>
+          <w:rStyle w:val="normaltextrun"/>
+          <w:rFonts w:ascii="Arial" w:hAnsi="Arial" w:cs="Arial"/>
+          <w:color w:val="000000"/>
+          <w:shd w:val="clear" w:color="auto" w:fill="FFFFFF"/>
+        </w:rPr>
+        <w:t>Permitir que o usuário possa editar o próprio perfil.</w:t>
+      </w:r>
+      <w:r>
+        <w:rPr>
+          <w:rStyle w:val="eop"/>
+          <w:rFonts w:ascii="Arial" w:hAnsi="Arial" w:cs="Arial"/>
+          <w:color w:val="000000"/>
+          <w:shd w:val="clear" w:color="auto" w:fill="FFFFFF"/>
+        </w:rPr>
+        <w:t> </w:t>
+      </w:r>
+    </w:p>
+    <w:p>
+      <w:pPr>
+        <w:spacing w:after="0" w:line="360" w:lineRule="auto"/>
+        <w:ind w:left="708" w:firstLine="709"/>
+        <w:jc w:val="both"/>
+      </w:pPr>
     </w:p>
     <w:p>
       <w:pPr>
@@ -11458,7 +11164,6 @@
         <w:rPr>
           <w:rFonts w:ascii="Arial" w:eastAsia="Arial" w:hAnsi="Arial" w:cs="Arial"/>
         </w:rPr>
-        <w:lastRenderedPageBreak/>
         <w:t xml:space="preserve"> </w:t>
       </w:r>
       <w:r>
@@ -11503,21 +11208,7 @@
         <w:rPr>
           <w:rFonts w:ascii="Arial" w:eastAsia="Arial" w:hAnsi="Arial" w:cs="Arial"/>
         </w:rPr>
-        <w:t xml:space="preserve">Os requisitos não funcionais referem-se às características e restrições do sistema que não estão diretamente relacionadas às suas funcionalidades principais, mas que são essenciais para garantir sua qualidade, desempenho e usabilidade. Eles abordam aspectos como segurança, desempenho, usabilidade, compatibilidade, confiabilidade e </w:t>
-      </w:r>
-      <w:proofErr w:type="spellStart"/>
-      <w:r>
-        <w:rPr>
-          <w:rFonts w:ascii="Arial" w:eastAsia="Arial" w:hAnsi="Arial" w:cs="Arial"/>
-        </w:rPr>
-        <w:t>manutenibilidade</w:t>
-      </w:r>
-      <w:proofErr w:type="spellEnd"/>
-      <w:r>
-        <w:rPr>
-          <w:rFonts w:ascii="Arial" w:eastAsia="Arial" w:hAnsi="Arial" w:cs="Arial"/>
-        </w:rPr>
-        <w:t xml:space="preserve"> do sistema, fornecendo diretrizes cruciais para o desenvolvimento e avaliação do software. Esses requisitos são fundamentais para assegurar que o sistema atenda aos padrões esperados de qualidade e satisfaça as necessidades dos usuários de forma abrangente.</w:t>
+        <w:t>Os requisitos não funcionais referem-se às características e restrições do sistema que não estão diretamente relacionadas às suas funcionalidades principais, mas que são essenciais para garantir sua qualidade, desempenho e usabilidade. Eles abordam aspectos como segurança, desempenho, usabilidade, compatibilidade, confiabilidade e manutenibilidade do sistema, fornecendo diretrizes cruciais para o desenvolvimento e avaliação do software. Esses requisitos são fundamentais para assegurar que o sistema atenda aos padrões esperados de qualidade e satisfaça as necessidades dos usuários de forma abrangente.</w:t>
       </w:r>
     </w:p>
     <w:p>
@@ -11669,39 +11360,7 @@
           <w:rFonts w:ascii="Arial" w:eastAsia="Arial" w:hAnsi="Arial" w:cs="Arial"/>
           <w:color w:val="000000" w:themeColor="text1"/>
         </w:rPr>
-        <w:t xml:space="preserve">A aplicação deve ser compatível com os principais navegadores da web, como Google Chrome, </w:t>
-      </w:r>
-      <w:proofErr w:type="spellStart"/>
-      <w:r>
-        <w:rPr>
-          <w:rFonts w:ascii="Arial" w:eastAsia="Arial" w:hAnsi="Arial" w:cs="Arial"/>
-          <w:color w:val="000000" w:themeColor="text1"/>
-        </w:rPr>
-        <w:t>Mozila</w:t>
-      </w:r>
-      <w:proofErr w:type="spellEnd"/>
-      <w:r>
-        <w:rPr>
-          <w:rFonts w:ascii="Arial" w:eastAsia="Arial" w:hAnsi="Arial" w:cs="Arial"/>
-          <w:color w:val="000000" w:themeColor="text1"/>
-        </w:rPr>
-        <w:t xml:space="preserve"> </w:t>
-      </w:r>
-      <w:proofErr w:type="spellStart"/>
-      <w:r>
-        <w:rPr>
-          <w:rFonts w:ascii="Arial" w:eastAsia="Arial" w:hAnsi="Arial" w:cs="Arial"/>
-          <w:color w:val="000000" w:themeColor="text1"/>
-        </w:rPr>
-        <w:t>FireFox</w:t>
-      </w:r>
-      <w:proofErr w:type="spellEnd"/>
-      <w:r>
-        <w:rPr>
-          <w:rFonts w:ascii="Arial" w:eastAsia="Arial" w:hAnsi="Arial" w:cs="Arial"/>
-          <w:color w:val="000000" w:themeColor="text1"/>
-        </w:rPr>
-        <w:t>, Safari e Microsoft Edge.</w:t>
+        <w:t>A aplicação deve ser compatível com os principais navegadores da web, como Google Chrome, Mozila FireFox, Safari e Microsoft Edge.</w:t>
       </w:r>
     </w:p>
     <w:p>
@@ -11727,19 +11386,8 @@
           <w:bCs/>
           <w:color w:val="000000" w:themeColor="text1"/>
         </w:rPr>
-        <w:t xml:space="preserve">RFN4 - </w:t>
-      </w:r>
-      <w:proofErr w:type="spellStart"/>
-      <w:r>
-        <w:rPr>
-          <w:rFonts w:ascii="Arial" w:eastAsia="Arial" w:hAnsi="Arial" w:cs="Arial"/>
-          <w:b/>
-          <w:bCs/>
-          <w:color w:val="000000" w:themeColor="text1"/>
-        </w:rPr>
-        <w:t>Manutenibilidade</w:t>
-      </w:r>
-      <w:proofErr w:type="spellEnd"/>
+        <w:t>RFN4 - Manutenibilidade</w:t>
+      </w:r>
     </w:p>
     <w:p>
       <w:pPr>
@@ -11756,7 +11404,15 @@
           <w:rFonts w:ascii="Arial" w:eastAsia="Arial" w:hAnsi="Arial" w:cs="Arial"/>
           <w:color w:val="000000" w:themeColor="text1"/>
         </w:rPr>
-        <w:t xml:space="preserve">O código-fonte da aplicação deve ser bem documentado, com comentários claros e seguindo boas práticas de desenvolvimento para facilitar futuras </w:t>
+        <w:t xml:space="preserve">O código-fonte da aplicação deve ser bem documentado, com comentários </w:t>
+      </w:r>
+      <w:r>
+        <w:rPr>
+          <w:rFonts w:ascii="Arial" w:eastAsia="Arial" w:hAnsi="Arial" w:cs="Arial"/>
+          <w:color w:val="000000" w:themeColor="text1"/>
+        </w:rPr>
+        <w:lastRenderedPageBreak/>
+        <w:t xml:space="preserve">claros e seguindo boas práticas de desenvolvimento para facilitar futuras </w:t>
       </w:r>
       <w:r>
         <w:rPr>
@@ -11818,23 +11474,7 @@
           <w:rFonts w:ascii="Arial" w:eastAsia="Arial" w:hAnsi="Arial" w:cs="Arial"/>
           <w:color w:val="000000" w:themeColor="text1"/>
         </w:rPr>
-        <w:t>A aplicação deve ser capaz de lidar com um número crescente de usuários e interações, com o sistema de banco de dados (</w:t>
-      </w:r>
-      <w:proofErr w:type="spellStart"/>
-      <w:r>
-        <w:rPr>
-          <w:rFonts w:ascii="Arial" w:eastAsia="Arial" w:hAnsi="Arial" w:cs="Arial"/>
-          <w:color w:val="000000" w:themeColor="text1"/>
-        </w:rPr>
-        <w:t>MongoDB</w:t>
-      </w:r>
-      <w:proofErr w:type="spellEnd"/>
-      <w:r>
-        <w:rPr>
-          <w:rFonts w:ascii="Arial" w:eastAsia="Arial" w:hAnsi="Arial" w:cs="Arial"/>
-          <w:color w:val="000000" w:themeColor="text1"/>
-        </w:rPr>
-        <w:t xml:space="preserve">) preparado </w:t>
+        <w:t xml:space="preserve">A aplicação deve ser capaz de lidar com um número crescente de usuários e interações, com o sistema de banco de dados (MongoDB) preparado </w:t>
       </w:r>
       <w:r>
         <w:rPr>
@@ -12655,21 +12295,7 @@
         <w:rPr>
           <w:rFonts w:ascii="Arial" w:eastAsia="Arial" w:hAnsi="Arial" w:cs="Arial"/>
         </w:rPr>
-        <w:t xml:space="preserve">O aluno preenche as informações de avaliação com o </w:t>
-      </w:r>
-      <w:proofErr w:type="spellStart"/>
-      <w:r>
-        <w:rPr>
-          <w:rFonts w:ascii="Arial" w:eastAsia="Arial" w:hAnsi="Arial" w:cs="Arial"/>
-        </w:rPr>
-        <w:t>emoji</w:t>
-      </w:r>
-      <w:proofErr w:type="spellEnd"/>
-      <w:r>
-        <w:rPr>
-          <w:rFonts w:ascii="Arial" w:eastAsia="Arial" w:hAnsi="Arial" w:cs="Arial"/>
-        </w:rPr>
-        <w:t xml:space="preserve"> que representa sua satisfação com determinado assunto.</w:t>
+        <w:t>O aluno preenche as informações de avaliação com o emoji que representa sua satisfação com determinado assunto.</w:t>
       </w:r>
     </w:p>
     <w:p>
@@ -12791,21 +12417,7 @@
         <w:rPr>
           <w:rFonts w:ascii="Arial" w:eastAsia="Arial" w:hAnsi="Arial" w:cs="Arial"/>
         </w:rPr>
-        <w:t>O aluno tenta enviar a avaliação sem preencher um campo obrigatório (</w:t>
-      </w:r>
-      <w:proofErr w:type="spellStart"/>
-      <w:r>
-        <w:rPr>
-          <w:rFonts w:ascii="Arial" w:eastAsia="Arial" w:hAnsi="Arial" w:cs="Arial"/>
-        </w:rPr>
-        <w:t>emoji</w:t>
-      </w:r>
-      <w:proofErr w:type="spellEnd"/>
-      <w:r>
-        <w:rPr>
-          <w:rFonts w:ascii="Arial" w:eastAsia="Arial" w:hAnsi="Arial" w:cs="Arial"/>
-        </w:rPr>
-        <w:t>). O sistema exibe uma men</w:t>
+        <w:t>O aluno tenta enviar a avaliação sem preencher um campo obrigatório (emoji). O sistema exibe uma men</w:t>
       </w:r>
       <w:r>
         <w:rPr>
@@ -13014,21 +12626,7 @@
         <w:rPr>
           <w:rFonts w:ascii="Arial" w:eastAsia="Arial" w:hAnsi="Arial" w:cs="Arial"/>
         </w:rPr>
-        <w:t xml:space="preserve">O administrador estar </w:t>
-      </w:r>
-      <w:proofErr w:type="spellStart"/>
-      <w:r>
-        <w:rPr>
-          <w:rFonts w:ascii="Arial" w:eastAsia="Arial" w:hAnsi="Arial" w:cs="Arial"/>
-        </w:rPr>
-        <w:t>logado</w:t>
-      </w:r>
-      <w:proofErr w:type="spellEnd"/>
-      <w:r>
-        <w:rPr>
-          <w:rFonts w:ascii="Arial" w:eastAsia="Arial" w:hAnsi="Arial" w:cs="Arial"/>
-        </w:rPr>
-        <w:t xml:space="preserve"> no sistema</w:t>
+        <w:t>O administrador estar logado no sistema</w:t>
       </w:r>
       <w:r>
         <w:rPr>
@@ -13235,19 +12833,11 @@
           <w:rFonts w:ascii="Arial" w:eastAsia="Arial" w:hAnsi="Arial" w:cs="Arial"/>
         </w:rPr>
       </w:pPr>
-      <w:proofErr w:type="gramStart"/>
-      <w:r>
-        <w:rPr>
-          <w:rFonts w:ascii="Arial" w:eastAsia="Arial" w:hAnsi="Arial" w:cs="Arial"/>
-        </w:rPr>
-        <w:t>uma</w:t>
-      </w:r>
-      <w:proofErr w:type="gramEnd"/>
-      <w:r>
-        <w:rPr>
-          <w:rFonts w:ascii="Arial" w:eastAsia="Arial" w:hAnsi="Arial" w:cs="Arial"/>
-        </w:rPr>
-        <w:t xml:space="preserve"> mensagem “Campo não preenchido”.</w:t>
+      <w:r>
+        <w:rPr>
+          <w:rFonts w:ascii="Arial" w:eastAsia="Arial" w:hAnsi="Arial" w:cs="Arial"/>
+        </w:rPr>
+        <w:t>uma mensagem “Campo não preenchido”.</w:t>
       </w:r>
     </w:p>
     <w:p>
@@ -13401,35 +12991,7 @@
         <w:rPr>
           <w:rFonts w:ascii="Arial" w:eastAsia="Arial" w:hAnsi="Arial" w:cs="Arial"/>
         </w:rPr>
-        <w:t xml:space="preserve"> receberá </w:t>
-      </w:r>
-      <w:proofErr w:type="gramStart"/>
-      <w:r>
-        <w:rPr>
-          <w:rFonts w:ascii="Arial" w:eastAsia="Arial" w:hAnsi="Arial" w:cs="Arial"/>
-        </w:rPr>
-        <w:t>um conta</w:t>
-      </w:r>
-      <w:proofErr w:type="gramEnd"/>
-      <w:r>
-        <w:rPr>
-          <w:rFonts w:ascii="Arial" w:eastAsia="Arial" w:hAnsi="Arial" w:cs="Arial"/>
-        </w:rPr>
-        <w:t xml:space="preserve"> com </w:t>
-      </w:r>
-      <w:proofErr w:type="spellStart"/>
-      <w:r>
-        <w:rPr>
-          <w:rFonts w:ascii="Arial" w:eastAsia="Arial" w:hAnsi="Arial" w:cs="Arial"/>
-        </w:rPr>
-        <w:t>login</w:t>
-      </w:r>
-      <w:proofErr w:type="spellEnd"/>
-      <w:r>
-        <w:rPr>
-          <w:rFonts w:ascii="Arial" w:eastAsia="Arial" w:hAnsi="Arial" w:cs="Arial"/>
-        </w:rPr>
-        <w:t xml:space="preserve"> e senha que </w:t>
+        <w:t xml:space="preserve"> receberá um conta com login e senha que </w:t>
       </w:r>
       <w:r>
         <w:rPr>
@@ -13561,21 +13123,7 @@
         <w:rPr>
           <w:rFonts w:ascii="Arial" w:eastAsia="Arial" w:hAnsi="Arial" w:cs="Arial"/>
         </w:rPr>
-        <w:t xml:space="preserve">O coordenador estar </w:t>
-      </w:r>
-      <w:proofErr w:type="spellStart"/>
-      <w:r>
-        <w:rPr>
-          <w:rFonts w:ascii="Arial" w:eastAsia="Arial" w:hAnsi="Arial" w:cs="Arial"/>
-        </w:rPr>
-        <w:t>logado</w:t>
-      </w:r>
-      <w:proofErr w:type="spellEnd"/>
-      <w:r>
-        <w:rPr>
-          <w:rFonts w:ascii="Arial" w:eastAsia="Arial" w:hAnsi="Arial" w:cs="Arial"/>
-        </w:rPr>
-        <w:t xml:space="preserve"> no sistema.</w:t>
+        <w:t>O coordenador estar logado no sistema.</w:t>
       </w:r>
     </w:p>
     <w:p>
@@ -13989,19 +13537,11 @@
           <w:rFonts w:ascii="Arial" w:eastAsia="Arial" w:hAnsi="Arial" w:cs="Arial"/>
         </w:rPr>
       </w:pPr>
-      <w:proofErr w:type="gramStart"/>
-      <w:r>
-        <w:rPr>
-          <w:rFonts w:ascii="Arial" w:eastAsia="Arial" w:hAnsi="Arial" w:cs="Arial"/>
-        </w:rPr>
-        <w:t>uma</w:t>
-      </w:r>
-      <w:proofErr w:type="gramEnd"/>
-      <w:r>
-        <w:rPr>
-          <w:rFonts w:ascii="Arial" w:eastAsia="Arial" w:hAnsi="Arial" w:cs="Arial"/>
-        </w:rPr>
-        <w:t xml:space="preserve"> mensagem “Campo não preenchido”.</w:t>
+      <w:r>
+        <w:rPr>
+          <w:rFonts w:ascii="Arial" w:eastAsia="Arial" w:hAnsi="Arial" w:cs="Arial"/>
+        </w:rPr>
+        <w:t>uma mensagem “Campo não preenchido”.</w:t>
       </w:r>
     </w:p>
     <w:p>
@@ -14327,21 +13867,7 @@
         <w:rPr>
           <w:rFonts w:ascii="Arial" w:eastAsia="Arial" w:hAnsi="Arial" w:cs="Arial"/>
         </w:rPr>
-        <w:t xml:space="preserve">O coordenador estar </w:t>
-      </w:r>
-      <w:proofErr w:type="spellStart"/>
-      <w:r>
-        <w:rPr>
-          <w:rFonts w:ascii="Arial" w:eastAsia="Arial" w:hAnsi="Arial" w:cs="Arial"/>
-        </w:rPr>
-        <w:t>logado</w:t>
-      </w:r>
-      <w:proofErr w:type="spellEnd"/>
-      <w:r>
-        <w:rPr>
-          <w:rFonts w:ascii="Arial" w:eastAsia="Arial" w:hAnsi="Arial" w:cs="Arial"/>
-        </w:rPr>
-        <w:t xml:space="preserve"> no sistema.</w:t>
+        <w:t>O coordenador estar logado no sistema.</w:t>
       </w:r>
     </w:p>
     <w:p>
@@ -14875,90 +14401,20 @@
         <w:rPr>
           <w:rFonts w:ascii="Arial" w:hAnsi="Arial" w:cs="Arial"/>
         </w:rPr>
-        <w:t xml:space="preserve">O Diagrama </w:t>
-      </w:r>
-      <w:proofErr w:type="spellStart"/>
-      <w:r>
+        <w:t>O Diagrama Molic, cuja sigla em inglês significa Model of Linear Interaction Characters (Modelo de Interação Linear de Personagens), é uma ferramenta de modelagem utilizada no contexto de design de interfaces e interação humano-computador. Seu principal objetivo é representar, de forma clara e sequencial, a dinâmica da interação entre o usuário e o sistema.</w:t>
+      </w:r>
+    </w:p>
+    <w:p>
+      <w:pPr>
+        <w:ind w:firstLine="360"/>
         <w:rPr>
           <w:rFonts w:ascii="Arial" w:hAnsi="Arial" w:cs="Arial"/>
         </w:rPr>
-        <w:t>Molic</w:t>
-      </w:r>
-      <w:proofErr w:type="spellEnd"/>
+      </w:pPr>
       <w:r>
         <w:rPr>
           <w:rFonts w:ascii="Arial" w:hAnsi="Arial" w:cs="Arial"/>
         </w:rPr>
-        <w:t xml:space="preserve">, cuja sigla em inglês significa </w:t>
-      </w:r>
-      <w:proofErr w:type="spellStart"/>
-      <w:r>
-        <w:rPr>
-          <w:rFonts w:ascii="Arial" w:hAnsi="Arial" w:cs="Arial"/>
-        </w:rPr>
-        <w:t>Model</w:t>
-      </w:r>
-      <w:proofErr w:type="spellEnd"/>
-      <w:r>
-        <w:rPr>
-          <w:rFonts w:ascii="Arial" w:hAnsi="Arial" w:cs="Arial"/>
-        </w:rPr>
-        <w:t xml:space="preserve"> </w:t>
-      </w:r>
-      <w:proofErr w:type="spellStart"/>
-      <w:r>
-        <w:rPr>
-          <w:rFonts w:ascii="Arial" w:hAnsi="Arial" w:cs="Arial"/>
-        </w:rPr>
-        <w:t>of</w:t>
-      </w:r>
-      <w:proofErr w:type="spellEnd"/>
-      <w:r>
-        <w:rPr>
-          <w:rFonts w:ascii="Arial" w:hAnsi="Arial" w:cs="Arial"/>
-        </w:rPr>
-        <w:t xml:space="preserve"> Linear </w:t>
-      </w:r>
-      <w:proofErr w:type="spellStart"/>
-      <w:r>
-        <w:rPr>
-          <w:rFonts w:ascii="Arial" w:hAnsi="Arial" w:cs="Arial"/>
-        </w:rPr>
-        <w:t>Interaction</w:t>
-      </w:r>
-      <w:proofErr w:type="spellEnd"/>
-      <w:r>
-        <w:rPr>
-          <w:rFonts w:ascii="Arial" w:hAnsi="Arial" w:cs="Arial"/>
-        </w:rPr>
-        <w:t xml:space="preserve"> </w:t>
-      </w:r>
-      <w:proofErr w:type="spellStart"/>
-      <w:r>
-        <w:rPr>
-          <w:rFonts w:ascii="Arial" w:hAnsi="Arial" w:cs="Arial"/>
-        </w:rPr>
-        <w:t>Characters</w:t>
-      </w:r>
-      <w:proofErr w:type="spellEnd"/>
-      <w:r>
-        <w:rPr>
-          <w:rFonts w:ascii="Arial" w:hAnsi="Arial" w:cs="Arial"/>
-        </w:rPr>
-        <w:t xml:space="preserve"> (Modelo de Interação Linear de Personagens), é uma ferramenta de modelagem utilizada no contexto de design de interfaces e interação humano-computador. Seu principal objetivo é representar, de forma clara e sequencial, a dinâmica da interação entre o usuário e o sistema.</w:t>
-      </w:r>
-    </w:p>
-    <w:p>
-      <w:pPr>
-        <w:ind w:firstLine="360"/>
-        <w:rPr>
-          <w:rFonts w:ascii="Arial" w:hAnsi="Arial" w:cs="Arial"/>
-        </w:rPr>
-      </w:pPr>
-      <w:r>
-        <w:rPr>
-          <w:rFonts w:ascii="Arial" w:hAnsi="Arial" w:cs="Arial"/>
-        </w:rPr>
         <w:t>Essa abordagem foca em como as informações são apresentadas ao usuário e como ele interage com os diferentes elementos da interface. Por meio de personagens (agentes), ambientes de informação, objetos interativos e transições de navegação, o diagrama ilustra o fluxo de ações e decisões tomadas pelo usuário ao longo de sua jornada no sistema.</w:t>
       </w:r>
     </w:p>
@@ -14987,17 +14443,9 @@
         <w:rPr>
           <w:rFonts w:eastAsia="Arial"/>
         </w:rPr>
-        <w:t xml:space="preserve"> – Diagrama </w:t>
-      </w:r>
-      <w:proofErr w:type="spellStart"/>
-      <w:r>
-        <w:rPr>
-          <w:rFonts w:eastAsia="Arial"/>
-        </w:rPr>
-        <w:t>Molic</w:t>
+        <w:t xml:space="preserve"> – Diagrama Molic</w:t>
       </w:r>
       <w:bookmarkEnd w:id="39"/>
-      <w:proofErr w:type="spellEnd"/>
     </w:p>
     <w:p>
       <w:pPr>
@@ -15524,29 +14972,7 @@
         <w:rPr>
           <w:rFonts w:ascii="Arial" w:eastAsia="Arial" w:hAnsi="Arial" w:cs="Arial"/>
         </w:rPr>
-        <w:t xml:space="preserve">Ferramentas como Visual Studio, GitHub </w:t>
-      </w:r>
-      <w:proofErr w:type="gramStart"/>
-      <w:r>
-        <w:rPr>
-          <w:rFonts w:ascii="Arial" w:eastAsia="Arial" w:hAnsi="Arial" w:cs="Arial"/>
-        </w:rPr>
-        <w:t xml:space="preserve">e  </w:t>
-      </w:r>
-      <w:proofErr w:type="spellStart"/>
-      <w:r>
-        <w:rPr>
-          <w:rFonts w:ascii="Arial" w:eastAsia="Arial" w:hAnsi="Arial" w:cs="Arial"/>
-        </w:rPr>
-        <w:t>Figma</w:t>
-      </w:r>
-      <w:proofErr w:type="spellEnd"/>
-      <w:proofErr w:type="gramEnd"/>
-      <w:r>
-        <w:rPr>
-          <w:rFonts w:ascii="Arial" w:eastAsia="Arial" w:hAnsi="Arial" w:cs="Arial"/>
-        </w:rPr>
-        <w:t xml:space="preserve"> podem ser utilizadas para o </w:t>
+        <w:t xml:space="preserve">Ferramentas como Visual Studio, GitHub e  Figma podem ser utilizadas para o </w:t>
       </w:r>
       <w:r>
         <w:rPr>
@@ -15680,21 +15106,7 @@
         <w:rPr>
           <w:rFonts w:ascii="Arial" w:eastAsia="Arial" w:hAnsi="Arial" w:cs="Arial"/>
         </w:rPr>
-        <w:t xml:space="preserve">ferramentas como GitHub para versionamento e </w:t>
-      </w:r>
-      <w:proofErr w:type="spellStart"/>
-      <w:r>
-        <w:rPr>
-          <w:rFonts w:ascii="Arial" w:eastAsia="Arial" w:hAnsi="Arial" w:cs="Arial"/>
-        </w:rPr>
-        <w:t>Figma</w:t>
-      </w:r>
-      <w:proofErr w:type="spellEnd"/>
-      <w:r>
-        <w:rPr>
-          <w:rFonts w:ascii="Arial" w:eastAsia="Arial" w:hAnsi="Arial" w:cs="Arial"/>
-        </w:rPr>
-        <w:t xml:space="preserve"> para prototipação.</w:t>
+        <w:t>ferramentas como GitHub para versionamento e Figma para prototipação.</w:t>
       </w:r>
     </w:p>
     <w:p>
@@ -15878,39 +15290,7 @@
           <w:rFonts w:ascii="Arial" w:eastAsia="Arial" w:hAnsi="Arial" w:cs="Arial"/>
           <w:color w:val="000000" w:themeColor="text1"/>
         </w:rPr>
-        <w:t xml:space="preserve">Para a elaboração do modelo de negócio decidimos utilizar o Modelo de Negócio </w:t>
-      </w:r>
-      <w:proofErr w:type="spellStart"/>
-      <w:r>
-        <w:rPr>
-          <w:rFonts w:ascii="Arial" w:eastAsia="Arial" w:hAnsi="Arial" w:cs="Arial"/>
-          <w:color w:val="000000" w:themeColor="text1"/>
-        </w:rPr>
-        <w:t>Canvas</w:t>
-      </w:r>
-      <w:proofErr w:type="spellEnd"/>
-      <w:r>
-        <w:rPr>
-          <w:rFonts w:ascii="Arial" w:eastAsia="Arial" w:hAnsi="Arial" w:cs="Arial"/>
-          <w:color w:val="000000" w:themeColor="text1"/>
-        </w:rPr>
-        <w:t xml:space="preserve">, no qual permite que planejemos de forma concisa e visual os principais aspectos da aplicação web, como seu público-alvo, proposta de valor, canais de distribuição, fontes de receita e estrutura de custos. Ajudando a equipe a entender o mercado, definir uma estratégia clara e criar valor para os usuários. Na Figura 1 é apresentado o modelo de negócios </w:t>
-      </w:r>
-      <w:proofErr w:type="spellStart"/>
-      <w:r>
-        <w:rPr>
-          <w:rFonts w:ascii="Arial" w:eastAsia="Arial" w:hAnsi="Arial" w:cs="Arial"/>
-          <w:color w:val="000000" w:themeColor="text1"/>
-        </w:rPr>
-        <w:t>canvas</w:t>
-      </w:r>
-      <w:proofErr w:type="spellEnd"/>
-      <w:r>
-        <w:rPr>
-          <w:rFonts w:ascii="Arial" w:eastAsia="Arial" w:hAnsi="Arial" w:cs="Arial"/>
-          <w:color w:val="000000" w:themeColor="text1"/>
-        </w:rPr>
-        <w:t xml:space="preserve"> da aplicação.</w:t>
+        <w:t>Para a elaboração do modelo de negócio decidimos utilizar o Modelo de Negócio Canvas, no qual permite que planejemos de forma concisa e visual os principais aspectos da aplicação web, como seu público-alvo, proposta de valor, canais de distribuição, fontes de receita e estrutura de custos. Ajudando a equipe a entender o mercado, definir uma estratégia clara e criar valor para os usuários. Na Figura 1 é apresentado o modelo de negócios canvas da aplicação.</w:t>
       </w:r>
     </w:p>
     <w:p>
@@ -15946,21 +15326,7 @@
         <w:rPr>
           <w:rFonts w:eastAsia="Arial"/>
         </w:rPr>
-        <w:t xml:space="preserve"> – Modelo de Negócio </w:t>
-      </w:r>
-      <w:proofErr w:type="spellStart"/>
-      <w:r>
-        <w:rPr>
-          <w:rFonts w:eastAsia="Arial"/>
-        </w:rPr>
-        <w:t>Canvas</w:t>
-      </w:r>
-      <w:proofErr w:type="spellEnd"/>
-      <w:r>
-        <w:rPr>
-          <w:rFonts w:eastAsia="Arial"/>
-        </w:rPr>
-        <w:t>.</w:t>
+        <w:t xml:space="preserve"> – Modelo de Negócio Canvas.</w:t>
       </w:r>
       <w:bookmarkEnd w:id="52"/>
     </w:p>
@@ -16506,21 +15872,7 @@
         <w:rPr>
           <w:rFonts w:ascii="Arial" w:eastAsia="Arial" w:hAnsi="Arial" w:cs="Arial"/>
         </w:rPr>
-        <w:t xml:space="preserve">Como se trata de um projeto educacional, não há </w:t>
-      </w:r>
-      <w:proofErr w:type="spellStart"/>
-      <w:r>
-        <w:rPr>
-          <w:rFonts w:ascii="Arial" w:eastAsia="Arial" w:hAnsi="Arial" w:cs="Arial"/>
-        </w:rPr>
-        <w:t>fonts</w:t>
-      </w:r>
-      <w:proofErr w:type="spellEnd"/>
-      <w:r>
-        <w:rPr>
-          <w:rFonts w:ascii="Arial" w:eastAsia="Arial" w:hAnsi="Arial" w:cs="Arial"/>
-        </w:rPr>
-        <w:t xml:space="preserve"> de receita diretas no modelo de negócios. Porém, a plataforma pode ser útil para fins institucionais, ajudando a FATEC a melhorar a qualidade do en</w:t>
+        <w:t>Como se trata de um projeto educacional, não há fonts de receita diretas no modelo de negócios. Porém, a plataforma pode ser útil para fins institucionais, ajudando a FATEC a melhorar a qualidade do en</w:t>
       </w:r>
       <w:r>
         <w:rPr>
@@ -16566,21 +15918,7 @@
         <w:rPr>
           <w:rFonts w:ascii="Arial" w:eastAsia="Arial" w:hAnsi="Arial" w:cs="Arial"/>
         </w:rPr>
-        <w:t xml:space="preserve">Não há custos financeiros, </w:t>
-      </w:r>
-      <w:proofErr w:type="gramStart"/>
-      <w:r>
-        <w:rPr>
-          <w:rFonts w:ascii="Arial" w:eastAsia="Arial" w:hAnsi="Arial" w:cs="Arial"/>
-        </w:rPr>
-        <w:t>pois</w:t>
-      </w:r>
-      <w:proofErr w:type="gramEnd"/>
-      <w:r>
-        <w:rPr>
-          <w:rFonts w:ascii="Arial" w:eastAsia="Arial" w:hAnsi="Arial" w:cs="Arial"/>
-        </w:rPr>
-        <w:t xml:space="preserve"> o desenvolvimento e a manutenção do sistema serão realizados por alunos da FATEC, utilizando a infraestrutura já disponibilizada pela instituiçã</w:t>
+        <w:t>Não há custos financeiros, pois o desenvolvimento e a manutenção do sistema serão realizados por alunos da FATEC, utilizando a infraestrutura já disponibilizada pela instituiçã</w:t>
       </w:r>
       <w:r>
         <w:rPr>
@@ -16896,14 +16234,12 @@
         </w:rPr>
         <w:t xml:space="preserve"> </w:t>
       </w:r>
-      <w:proofErr w:type="spellStart"/>
       <w:r>
         <w:rPr>
           <w:rFonts w:ascii="Arial" w:eastAsia="Arial" w:hAnsi="Arial" w:cs="Arial"/>
         </w:rPr>
         <w:t>Verdana</w:t>
       </w:r>
-      <w:proofErr w:type="spellEnd"/>
       <w:r>
         <w:rPr>
           <w:rFonts w:ascii="Arial" w:eastAsia="Arial" w:hAnsi="Arial" w:cs="Arial"/>
@@ -16942,21 +16278,7 @@
         <w:rPr>
           <w:rFonts w:eastAsia="Arial"/>
         </w:rPr>
-        <w:t xml:space="preserve"> – Exemplo Fonte </w:t>
-      </w:r>
-      <w:proofErr w:type="spellStart"/>
-      <w:r>
-        <w:rPr>
-          <w:rFonts w:eastAsia="Arial"/>
-        </w:rPr>
-        <w:t>Verdana</w:t>
-      </w:r>
-      <w:proofErr w:type="spellEnd"/>
-      <w:r>
-        <w:rPr>
-          <w:rFonts w:eastAsia="Arial"/>
-        </w:rPr>
-        <w:t>.</w:t>
+        <w:t xml:space="preserve"> – Exemplo Fonte Verdana.</w:t>
       </w:r>
       <w:bookmarkEnd w:id="65"/>
     </w:p>
@@ -17190,7 +16512,6 @@
         </w:rPr>
       </w:pPr>
       <w:bookmarkStart w:id="68" w:name="_Toc201658439"/>
-      <w:proofErr w:type="spellStart"/>
       <w:r>
         <w:rPr>
           <w:rFonts w:ascii="Arial" w:eastAsia="Arial" w:hAnsi="Arial" w:cs="Arial"/>
@@ -17203,7 +16524,6 @@
         <w:t>Wireframe</w:t>
       </w:r>
       <w:bookmarkEnd w:id="68"/>
-      <w:proofErr w:type="spellEnd"/>
     </w:p>
     <w:p>
       <w:pPr>
@@ -17218,55 +16538,13 @@
         <w:rPr>
           <w:rFonts w:ascii="Arial" w:eastAsia="Arial" w:hAnsi="Arial" w:cs="Arial"/>
         </w:rPr>
-        <w:t xml:space="preserve">Um </w:t>
-      </w:r>
-      <w:proofErr w:type="spellStart"/>
-      <w:r>
-        <w:rPr>
-          <w:rFonts w:ascii="Arial" w:eastAsia="Arial" w:hAnsi="Arial" w:cs="Arial"/>
-        </w:rPr>
-        <w:t>Wireframe</w:t>
-      </w:r>
-      <w:proofErr w:type="spellEnd"/>
-      <w:r>
-        <w:rPr>
-          <w:rFonts w:ascii="Arial" w:eastAsia="Arial" w:hAnsi="Arial" w:cs="Arial"/>
-        </w:rPr>
-        <w:t xml:space="preserve"> é uma representação simplificada da estrutura da interface, destacando a disposição dos elementos sem se preocupar com aspectos visuais como cores, imagens ou </w:t>
-      </w:r>
-      <w:proofErr w:type="spellStart"/>
-      <w:r>
-        <w:rPr>
-          <w:rFonts w:ascii="Arial" w:eastAsia="Arial" w:hAnsi="Arial" w:cs="Arial"/>
-        </w:rPr>
-        <w:t>tipografria</w:t>
-      </w:r>
-      <w:proofErr w:type="spellEnd"/>
-      <w:r>
-        <w:rPr>
-          <w:rFonts w:ascii="Arial" w:eastAsia="Arial" w:hAnsi="Arial" w:cs="Arial"/>
-        </w:rPr>
-        <w:t>. No desenvol</w:t>
-      </w:r>
-      <w:r>
-        <w:rPr>
-          <w:rFonts w:ascii="Arial" w:eastAsia="Arial" w:hAnsi="Arial" w:cs="Arial"/>
-        </w:rPr>
-        <w:t xml:space="preserve">vimento do site de Avaliações da FATEC, o </w:t>
-      </w:r>
-      <w:proofErr w:type="spellStart"/>
-      <w:r>
-        <w:rPr>
-          <w:rFonts w:ascii="Arial" w:eastAsia="Arial" w:hAnsi="Arial" w:cs="Arial"/>
-        </w:rPr>
-        <w:t>Wireframe</w:t>
-      </w:r>
-      <w:proofErr w:type="spellEnd"/>
-      <w:r>
-        <w:rPr>
-          <w:rFonts w:ascii="Arial" w:eastAsia="Arial" w:hAnsi="Arial" w:cs="Arial"/>
-        </w:rPr>
-        <w:t xml:space="preserve"> foi uma etapa fundamental, pois forneceu a base para criar uma estrutura visual inicial, orientando a criação do protótipo e da interface final.</w:t>
+        <w:t>Um Wireframe é uma representação simplificada da estrutura da interface, destacando a disposição dos elementos sem se preocupar com aspectos visuais como cores, imagens ou tipografria. No desenvol</w:t>
+      </w:r>
+      <w:r>
+        <w:rPr>
+          <w:rFonts w:ascii="Arial" w:eastAsia="Arial" w:hAnsi="Arial" w:cs="Arial"/>
+        </w:rPr>
+        <w:t>vimento do site de Avaliações da FATEC, o Wireframe foi uma etapa fundamental, pois forneceu a base para criar uma estrutura visual inicial, orientando a criação do protótipo e da interface final.</w:t>
       </w:r>
     </w:p>
     <w:p>
@@ -17321,69 +16599,13 @@
         <w:rPr>
           <w:rFonts w:ascii="Arial" w:eastAsia="Arial" w:hAnsi="Arial" w:cs="Arial"/>
         </w:rPr>
-        <w:t xml:space="preserve">Para a elaboração dos </w:t>
-      </w:r>
-      <w:proofErr w:type="spellStart"/>
-      <w:r>
-        <w:rPr>
-          <w:rFonts w:ascii="Arial" w:eastAsia="Arial" w:hAnsi="Arial" w:cs="Arial"/>
-        </w:rPr>
-        <w:t>Wireframes</w:t>
-      </w:r>
-      <w:proofErr w:type="spellEnd"/>
-      <w:r>
-        <w:rPr>
-          <w:rFonts w:ascii="Arial" w:eastAsia="Arial" w:hAnsi="Arial" w:cs="Arial"/>
-        </w:rPr>
-        <w:t xml:space="preserve"> da aplicação web para Desktop, adotamos um </w:t>
-      </w:r>
-      <w:proofErr w:type="gramStart"/>
-      <w:r>
-        <w:rPr>
-          <w:rFonts w:ascii="Arial" w:eastAsia="Arial" w:hAnsi="Arial" w:cs="Arial"/>
-        </w:rPr>
-        <w:t>único modelo base</w:t>
-      </w:r>
-      <w:proofErr w:type="gramEnd"/>
-      <w:r>
-        <w:rPr>
-          <w:rFonts w:ascii="Arial" w:eastAsia="Arial" w:hAnsi="Arial" w:cs="Arial"/>
-        </w:rPr>
-        <w:t xml:space="preserve">, ajustando a escala conforme necessário. Essa </w:t>
-      </w:r>
-      <w:proofErr w:type="spellStart"/>
-      <w:r>
-        <w:rPr>
-          <w:rFonts w:ascii="Arial" w:eastAsia="Arial" w:hAnsi="Arial" w:cs="Arial"/>
-        </w:rPr>
-        <w:t>aboragem</w:t>
-      </w:r>
-      <w:proofErr w:type="spellEnd"/>
-      <w:r>
-        <w:rPr>
-          <w:rFonts w:ascii="Arial" w:eastAsia="Arial" w:hAnsi="Arial" w:cs="Arial"/>
-        </w:rPr>
-        <w:t xml:space="preserve"> garantiu a consistência </w:t>
-      </w:r>
-      <w:r>
-        <w:rPr>
-          <w:rFonts w:ascii="Arial" w:eastAsia="Arial" w:hAnsi="Arial" w:cs="Arial"/>
-        </w:rPr>
-        <w:t xml:space="preserve">visual e funcional entre as </w:t>
-      </w:r>
-      <w:proofErr w:type="spellStart"/>
-      <w:r>
-        <w:rPr>
-          <w:rFonts w:ascii="Arial" w:eastAsia="Arial" w:hAnsi="Arial" w:cs="Arial"/>
-        </w:rPr>
-        <w:t>versõess</w:t>
-      </w:r>
-      <w:proofErr w:type="spellEnd"/>
-      <w:r>
-        <w:rPr>
-          <w:rFonts w:ascii="Arial" w:eastAsia="Arial" w:hAnsi="Arial" w:cs="Arial"/>
-        </w:rPr>
-        <w:t>, proporcionando uma experiência de usuário fluida e intuitiva em ambos os dispositivos.</w:t>
+        <w:t xml:space="preserve">Para a elaboração dos Wireframes da aplicação web para Desktop, adotamos um único modelo base, ajustando a escala conforme necessário. Essa aboragem garantiu a consistência </w:t>
+      </w:r>
+      <w:r>
+        <w:rPr>
+          <w:rFonts w:ascii="Arial" w:eastAsia="Arial" w:hAnsi="Arial" w:cs="Arial"/>
+        </w:rPr>
+        <w:t>visual e funcional entre as versõess, proporcionando uma experiência de usuário fluida e intuitiva em ambos os dispositivos.</w:t>
       </w:r>
     </w:p>
     <w:p>
@@ -17453,23 +16675,7 @@
           <w:rFonts w:eastAsia="Arial" w:cs="Arial"/>
           <w:color w:val="000000" w:themeColor="text1"/>
         </w:rPr>
-        <w:t xml:space="preserve"> - </w:t>
-      </w:r>
-      <w:proofErr w:type="spellStart"/>
-      <w:r>
-        <w:rPr>
-          <w:rFonts w:eastAsia="Arial" w:cs="Arial"/>
-          <w:color w:val="000000" w:themeColor="text1"/>
-        </w:rPr>
-        <w:t>Wireframe</w:t>
-      </w:r>
-      <w:proofErr w:type="spellEnd"/>
-      <w:r>
-        <w:rPr>
-          <w:rFonts w:eastAsia="Arial" w:cs="Arial"/>
-          <w:color w:val="000000" w:themeColor="text1"/>
-        </w:rPr>
-        <w:t xml:space="preserve"> Desktop - Home</w:t>
+        <w:t xml:space="preserve"> - Wireframe Desktop - Home</w:t>
       </w:r>
       <w:bookmarkEnd w:id="70"/>
     </w:p>
@@ -17591,23 +16797,7 @@
           <w:rFonts w:eastAsia="Arial" w:cs="Arial"/>
           <w:color w:val="000000" w:themeColor="text1"/>
         </w:rPr>
-        <w:t xml:space="preserve">- </w:t>
-      </w:r>
-      <w:proofErr w:type="spellStart"/>
-      <w:r>
-        <w:rPr>
-          <w:rFonts w:eastAsia="Arial" w:cs="Arial"/>
-          <w:color w:val="000000" w:themeColor="text1"/>
-        </w:rPr>
-        <w:t>Wireframe</w:t>
-      </w:r>
-      <w:proofErr w:type="spellEnd"/>
-      <w:r>
-        <w:rPr>
-          <w:rFonts w:eastAsia="Arial" w:cs="Arial"/>
-          <w:color w:val="000000" w:themeColor="text1"/>
-        </w:rPr>
-        <w:t xml:space="preserve"> Desktop – </w:t>
+        <w:t xml:space="preserve">- Wireframe Desktop – </w:t>
       </w:r>
       <w:r>
         <w:rPr>
@@ -17779,23 +16969,7 @@
           <w:rFonts w:eastAsia="Arial" w:cs="Arial"/>
           <w:color w:val="000000" w:themeColor="text1"/>
         </w:rPr>
-        <w:t xml:space="preserve"> - </w:t>
-      </w:r>
-      <w:proofErr w:type="spellStart"/>
-      <w:r>
-        <w:rPr>
-          <w:rFonts w:eastAsia="Arial" w:cs="Arial"/>
-          <w:color w:val="000000" w:themeColor="text1"/>
-        </w:rPr>
-        <w:t>Wireframe</w:t>
-      </w:r>
-      <w:proofErr w:type="spellEnd"/>
-      <w:r>
-        <w:rPr>
-          <w:rFonts w:eastAsia="Arial" w:cs="Arial"/>
-          <w:color w:val="000000" w:themeColor="text1"/>
-        </w:rPr>
-        <w:t xml:space="preserve"> Desktop - Avaliar</w:t>
+        <w:t xml:space="preserve"> - Wireframe Desktop - Avaliar</w:t>
       </w:r>
       <w:bookmarkEnd w:id="74"/>
     </w:p>
@@ -17923,23 +17097,7 @@
           <w:rFonts w:eastAsia="Arial" w:cs="Arial"/>
           <w:color w:val="000000" w:themeColor="text1"/>
         </w:rPr>
-        <w:t xml:space="preserve"> - </w:t>
-      </w:r>
-      <w:proofErr w:type="spellStart"/>
-      <w:r>
-        <w:rPr>
-          <w:rFonts w:eastAsia="Arial" w:cs="Arial"/>
-          <w:color w:val="000000" w:themeColor="text1"/>
-        </w:rPr>
-        <w:t>Wireframe</w:t>
-      </w:r>
-      <w:proofErr w:type="spellEnd"/>
-      <w:r>
-        <w:rPr>
-          <w:rFonts w:eastAsia="Arial" w:cs="Arial"/>
-          <w:color w:val="000000" w:themeColor="text1"/>
-        </w:rPr>
-        <w:t xml:space="preserve"> Desktop - Formulário Cadastro</w:t>
+        <w:t xml:space="preserve"> - Wireframe Desktop - Formulário Cadastro</w:t>
       </w:r>
       <w:bookmarkEnd w:id="76"/>
     </w:p>
@@ -18076,34 +17234,9 @@
           <w:rFonts w:eastAsia="Arial" w:cs="Arial"/>
           <w:color w:val="000000" w:themeColor="text1"/>
         </w:rPr>
-        <w:t xml:space="preserve"> - </w:t>
-      </w:r>
-      <w:proofErr w:type="spellStart"/>
-      <w:r>
-        <w:rPr>
-          <w:rFonts w:eastAsia="Arial" w:cs="Arial"/>
-          <w:color w:val="000000" w:themeColor="text1"/>
-        </w:rPr>
-        <w:t>Wireframe</w:t>
-      </w:r>
-      <w:proofErr w:type="spellEnd"/>
-      <w:r>
-        <w:rPr>
-          <w:rFonts w:eastAsia="Arial" w:cs="Arial"/>
-          <w:color w:val="000000" w:themeColor="text1"/>
-        </w:rPr>
-        <w:t xml:space="preserve"> Desktop - Formulário </w:t>
-      </w:r>
-      <w:proofErr w:type="spellStart"/>
-      <w:r>
-        <w:rPr>
-          <w:rFonts w:eastAsia="Arial" w:cs="Arial"/>
-          <w:color w:val="000000" w:themeColor="text1"/>
-        </w:rPr>
-        <w:t>Login</w:t>
+        <w:t xml:space="preserve"> - Wireframe Desktop - Formulário Login</w:t>
       </w:r>
       <w:bookmarkEnd w:id="78"/>
-      <w:proofErr w:type="spellEnd"/>
     </w:p>
     <w:p>
       <w:pPr>
@@ -18220,23 +17353,7 @@
           <w:rFonts w:eastAsia="Arial" w:cs="Arial"/>
           <w:color w:val="000000" w:themeColor="text1"/>
         </w:rPr>
-        <w:t xml:space="preserve"> - </w:t>
-      </w:r>
-      <w:proofErr w:type="spellStart"/>
-      <w:r>
-        <w:rPr>
-          <w:rFonts w:eastAsia="Arial" w:cs="Arial"/>
-          <w:color w:val="000000" w:themeColor="text1"/>
-        </w:rPr>
-        <w:t>Wireframe</w:t>
-      </w:r>
-      <w:proofErr w:type="spellEnd"/>
-      <w:r>
-        <w:rPr>
-          <w:rFonts w:eastAsia="Arial" w:cs="Arial"/>
-          <w:color w:val="000000" w:themeColor="text1"/>
-        </w:rPr>
-        <w:t xml:space="preserve"> Desktop - Formulário Editar</w:t>
+        <w:t xml:space="preserve"> - Wireframe Desktop - Formulário Editar</w:t>
       </w:r>
       <w:bookmarkEnd w:id="80"/>
     </w:p>
@@ -18409,23 +17526,7 @@
           <w:rFonts w:eastAsia="Arial" w:cs="Arial"/>
           <w:color w:val="000000" w:themeColor="text1"/>
         </w:rPr>
-        <w:t xml:space="preserve"> - </w:t>
-      </w:r>
-      <w:proofErr w:type="spellStart"/>
-      <w:r>
-        <w:rPr>
-          <w:rFonts w:eastAsia="Arial" w:cs="Arial"/>
-          <w:color w:val="000000" w:themeColor="text1"/>
-        </w:rPr>
-        <w:t>Wireframe</w:t>
-      </w:r>
-      <w:proofErr w:type="spellEnd"/>
-      <w:r>
-        <w:rPr>
-          <w:rFonts w:eastAsia="Arial" w:cs="Arial"/>
-          <w:color w:val="000000" w:themeColor="text1"/>
-        </w:rPr>
-        <w:t xml:space="preserve"> Desktop - Formulário Excluir</w:t>
+        <w:t xml:space="preserve"> - Wireframe Desktop - Formulário Excluir</w:t>
       </w:r>
       <w:bookmarkEnd w:id="82"/>
     </w:p>
@@ -18574,23 +17675,7 @@
           <w:rFonts w:eastAsia="Arial" w:cs="Arial"/>
           <w:color w:val="000000" w:themeColor="text1"/>
         </w:rPr>
-        <w:t xml:space="preserve"> - </w:t>
-      </w:r>
-      <w:proofErr w:type="spellStart"/>
-      <w:r>
-        <w:rPr>
-          <w:rFonts w:eastAsia="Arial" w:cs="Arial"/>
-          <w:color w:val="000000" w:themeColor="text1"/>
-        </w:rPr>
-        <w:t>Wireframe</w:t>
-      </w:r>
-      <w:proofErr w:type="spellEnd"/>
-      <w:r>
-        <w:rPr>
-          <w:rFonts w:eastAsia="Arial" w:cs="Arial"/>
-          <w:color w:val="000000" w:themeColor="text1"/>
-        </w:rPr>
-        <w:t xml:space="preserve"> Desktop – Lista de Perguntas</w:t>
+        <w:t xml:space="preserve"> - Wireframe Desktop – Lista de Perguntas</w:t>
       </w:r>
       <w:bookmarkEnd w:id="84"/>
     </w:p>
@@ -18724,23 +17809,7 @@
           <w:rFonts w:eastAsia="Arial" w:cs="Arial"/>
           <w:color w:val="000000" w:themeColor="text1"/>
         </w:rPr>
-        <w:t xml:space="preserve"> - </w:t>
-      </w:r>
-      <w:proofErr w:type="spellStart"/>
-      <w:r>
-        <w:rPr>
-          <w:rFonts w:eastAsia="Arial" w:cs="Arial"/>
-          <w:color w:val="000000" w:themeColor="text1"/>
-        </w:rPr>
-        <w:t>Wireframe</w:t>
-      </w:r>
-      <w:proofErr w:type="spellEnd"/>
-      <w:r>
-        <w:rPr>
-          <w:rFonts w:eastAsia="Arial" w:cs="Arial"/>
-          <w:color w:val="000000" w:themeColor="text1"/>
-        </w:rPr>
-        <w:t xml:space="preserve"> Desktop – Gráfico de Respostas</w:t>
+        <w:t xml:space="preserve"> - Wireframe Desktop – Gráfico de Respostas</w:t>
       </w:r>
       <w:bookmarkEnd w:id="86"/>
     </w:p>
@@ -18892,23 +17961,7 @@
           <w:rFonts w:eastAsia="Arial" w:cs="Arial"/>
           <w:color w:val="000000" w:themeColor="text1"/>
         </w:rPr>
-        <w:t xml:space="preserve"> - </w:t>
-      </w:r>
-      <w:proofErr w:type="spellStart"/>
-      <w:r>
-        <w:rPr>
-          <w:rFonts w:eastAsia="Arial" w:cs="Arial"/>
-          <w:color w:val="000000" w:themeColor="text1"/>
-        </w:rPr>
-        <w:t>Wireframe</w:t>
-      </w:r>
-      <w:proofErr w:type="spellEnd"/>
-      <w:r>
-        <w:rPr>
-          <w:rFonts w:eastAsia="Arial" w:cs="Arial"/>
-          <w:color w:val="000000" w:themeColor="text1"/>
-        </w:rPr>
-        <w:t xml:space="preserve"> Desktop – </w:t>
+        <w:t xml:space="preserve"> - Wireframe Desktop – </w:t>
       </w:r>
       <w:r>
         <w:rPr>
@@ -19084,23 +18137,7 @@
           <w:rFonts w:eastAsia="Arial" w:cs="Arial"/>
           <w:color w:val="000000" w:themeColor="text1"/>
         </w:rPr>
-        <w:t xml:space="preserve"> - </w:t>
-      </w:r>
-      <w:proofErr w:type="spellStart"/>
-      <w:r>
-        <w:rPr>
-          <w:rFonts w:eastAsia="Arial" w:cs="Arial"/>
-          <w:color w:val="000000" w:themeColor="text1"/>
-        </w:rPr>
-        <w:t>Wireframe</w:t>
-      </w:r>
-      <w:proofErr w:type="spellEnd"/>
-      <w:r>
-        <w:rPr>
-          <w:rFonts w:eastAsia="Arial" w:cs="Arial"/>
-          <w:color w:val="000000" w:themeColor="text1"/>
-        </w:rPr>
-        <w:t xml:space="preserve"> Desktop – </w:t>
+        <w:t xml:space="preserve"> - Wireframe Desktop – </w:t>
       </w:r>
       <w:r>
         <w:rPr>
@@ -19270,23 +18307,7 @@
           <w:rFonts w:eastAsia="Arial" w:cs="Arial"/>
           <w:color w:val="000000" w:themeColor="text1"/>
         </w:rPr>
-        <w:t xml:space="preserve">- </w:t>
-      </w:r>
-      <w:proofErr w:type="spellStart"/>
-      <w:r>
-        <w:rPr>
-          <w:rFonts w:eastAsia="Arial" w:cs="Arial"/>
-          <w:color w:val="000000" w:themeColor="text1"/>
-        </w:rPr>
-        <w:t>Wireframe</w:t>
-      </w:r>
-      <w:proofErr w:type="spellEnd"/>
-      <w:r>
-        <w:rPr>
-          <w:rFonts w:eastAsia="Arial" w:cs="Arial"/>
-          <w:color w:val="000000" w:themeColor="text1"/>
-        </w:rPr>
-        <w:t xml:space="preserve"> Desktop – </w:t>
+        <w:t xml:space="preserve">- Wireframe Desktop – </w:t>
       </w:r>
       <w:r>
         <w:rPr>
@@ -19451,23 +18472,7 @@
           <w:rFonts w:eastAsia="Arial" w:cs="Arial"/>
           <w:color w:val="000000" w:themeColor="text1"/>
         </w:rPr>
-        <w:t xml:space="preserve"> - </w:t>
-      </w:r>
-      <w:proofErr w:type="spellStart"/>
-      <w:r>
-        <w:rPr>
-          <w:rFonts w:eastAsia="Arial" w:cs="Arial"/>
-          <w:color w:val="000000" w:themeColor="text1"/>
-        </w:rPr>
-        <w:t>Wireframe</w:t>
-      </w:r>
-      <w:proofErr w:type="spellEnd"/>
-      <w:r>
-        <w:rPr>
-          <w:rFonts w:eastAsia="Arial" w:cs="Arial"/>
-          <w:color w:val="000000" w:themeColor="text1"/>
-        </w:rPr>
-        <w:t xml:space="preserve"> Desktop – </w:t>
+        <w:t xml:space="preserve"> - Wireframe Desktop – </w:t>
       </w:r>
       <w:r>
         <w:rPr>
@@ -19628,23 +18633,7 @@
           <w:rFonts w:eastAsia="Arial" w:cs="Arial"/>
           <w:color w:val="000000" w:themeColor="text1"/>
         </w:rPr>
-        <w:t xml:space="preserve"> - </w:t>
-      </w:r>
-      <w:proofErr w:type="spellStart"/>
-      <w:r>
-        <w:rPr>
-          <w:rFonts w:eastAsia="Arial" w:cs="Arial"/>
-          <w:color w:val="000000" w:themeColor="text1"/>
-        </w:rPr>
-        <w:t>Wireframe</w:t>
-      </w:r>
-      <w:proofErr w:type="spellEnd"/>
-      <w:r>
-        <w:rPr>
-          <w:rFonts w:eastAsia="Arial" w:cs="Arial"/>
-          <w:color w:val="000000" w:themeColor="text1"/>
-        </w:rPr>
-        <w:t xml:space="preserve"> Desktop – </w:t>
+        <w:t xml:space="preserve"> - Wireframe Desktop – </w:t>
       </w:r>
       <w:r>
         <w:rPr>
@@ -19817,23 +18806,7 @@
           <w:rFonts w:eastAsia="Arial" w:cs="Arial"/>
           <w:color w:val="000000" w:themeColor="text1"/>
         </w:rPr>
-        <w:t xml:space="preserve">- </w:t>
-      </w:r>
-      <w:proofErr w:type="spellStart"/>
-      <w:r>
-        <w:rPr>
-          <w:rFonts w:eastAsia="Arial" w:cs="Arial"/>
-          <w:color w:val="000000" w:themeColor="text1"/>
-        </w:rPr>
-        <w:t>Wireframe</w:t>
-      </w:r>
-      <w:proofErr w:type="spellEnd"/>
-      <w:r>
-        <w:rPr>
-          <w:rFonts w:eastAsia="Arial" w:cs="Arial"/>
-          <w:color w:val="000000" w:themeColor="text1"/>
-        </w:rPr>
-        <w:t xml:space="preserve"> Desktop – </w:t>
+        <w:t xml:space="preserve">- Wireframe Desktop – </w:t>
       </w:r>
       <w:r>
         <w:rPr>
@@ -20226,7 +19199,6 @@
         </w:rPr>
         <w:t xml:space="preserve">O protótipo da aplicação foi desenvolvido utilizando o </w:t>
       </w:r>
-      <w:proofErr w:type="spellStart"/>
       <w:r>
         <w:rPr>
           <w:rFonts w:ascii="Arial" w:eastAsia="Arial" w:hAnsi="Arial" w:cs="Arial"/>
@@ -20235,26 +19207,11 @@
         </w:rPr>
         <w:t>Figma</w:t>
       </w:r>
-      <w:proofErr w:type="spellEnd"/>
-      <w:r>
-        <w:rPr>
-          <w:rFonts w:ascii="Arial" w:eastAsia="Arial" w:hAnsi="Arial" w:cs="Arial"/>
-        </w:rPr>
-        <w:t xml:space="preserve">, com o objetivo de criar uma representação visual interativa e detalhada da interface da aplicação web. Através dessa ferramenta, conseguimos elaborar uma versão funcional e realista do design, o que permitiu que os </w:t>
-      </w:r>
-      <w:proofErr w:type="spellStart"/>
-      <w:r>
-        <w:rPr>
-          <w:rFonts w:ascii="Arial" w:eastAsia="Arial" w:hAnsi="Arial" w:cs="Arial"/>
-        </w:rPr>
-        <w:t>stakeholders</w:t>
-      </w:r>
-      <w:proofErr w:type="spellEnd"/>
-      <w:r>
-        <w:rPr>
-          <w:rFonts w:ascii="Arial" w:eastAsia="Arial" w:hAnsi="Arial" w:cs="Arial"/>
-        </w:rPr>
-        <w:t xml:space="preserve"> testassem e avaliassem o conceito, identificando melhorias antes da implementação final.</w:t>
+      <w:r>
+        <w:rPr>
+          <w:rFonts w:ascii="Arial" w:eastAsia="Arial" w:hAnsi="Arial" w:cs="Arial"/>
+        </w:rPr>
+        <w:t>, com o objetivo de criar uma representação visual interativa e detalhada da interface da aplicação web. Através dessa ferramenta, conseguimos elaborar uma versão funcional e realista do design, o que permitiu que os stakeholders testassem e avaliassem o conceito, identificando melhorias antes da implementação final.</w:t>
       </w:r>
     </w:p>
     <w:p>
@@ -20448,35 +19405,19 @@
         <w:rPr>
           <w:rFonts w:ascii="Arial" w:eastAsia="Arial" w:hAnsi="Arial" w:cs="Arial"/>
         </w:rPr>
-        <w:t xml:space="preserve">O HTML foi utilizado para estruturar a página, definindo elementos como cabeçalhos, parágrafos, listas e formulários. Além disso, foram aplicadas </w:t>
-      </w:r>
-      <w:proofErr w:type="spellStart"/>
-      <w:r>
-        <w:rPr>
-          <w:rFonts w:ascii="Arial" w:eastAsia="Arial" w:hAnsi="Arial" w:cs="Arial"/>
-        </w:rPr>
-        <w:t>tags</w:t>
-      </w:r>
-      <w:proofErr w:type="spellEnd"/>
+        <w:t>O HTML foi utilizado para estruturar a página, definindo elementos como cabeçalhos, parágrafos, listas e formulários. Além disso, foram aplicadas tags</w:t>
+      </w:r>
     </w:p>
     <w:p>
       <w:pPr>
         <w:spacing w:before="240" w:after="240"/>
         <w:jc w:val="both"/>
       </w:pPr>
-      <w:proofErr w:type="gramStart"/>
-      <w:r>
-        <w:rPr>
-          <w:rFonts w:ascii="Arial" w:eastAsia="Arial" w:hAnsi="Arial" w:cs="Arial"/>
-        </w:rPr>
-        <w:t>semânticas</w:t>
-      </w:r>
-      <w:proofErr w:type="gramEnd"/>
-      <w:r>
-        <w:rPr>
-          <w:rFonts w:ascii="Arial" w:eastAsia="Arial" w:hAnsi="Arial" w:cs="Arial"/>
-        </w:rPr>
-        <w:t xml:space="preserve"> do HTML5 para melhorar a acessibilidade e otimizar a indexação nos mecanismos de busca, proporcionando uma base sólida e bem organizada para a aplicação.</w:t>
+      <w:r>
+        <w:rPr>
+          <w:rFonts w:ascii="Arial" w:eastAsia="Arial" w:hAnsi="Arial" w:cs="Arial"/>
+        </w:rPr>
+        <w:t>semânticas do HTML5 para melhorar a acessibilidade e otimizar a indexação nos mecanismos de busca, proporcionando uma base sólida e bem organizada para a aplicação.</w:t>
       </w:r>
     </w:p>
     <w:p>
@@ -21418,12 +20359,10 @@
     </w:p>
     <w:p>
       <w:bookmarkStart w:id="121" w:name="_Toc1577060791"/>
-      <w:proofErr w:type="spellStart"/>
       <w:r>
         <w:t>Canva</w:t>
       </w:r>
       <w:bookmarkEnd w:id="121"/>
-      <w:proofErr w:type="spellEnd"/>
     </w:p>
     <w:p>
       <w:pPr>
@@ -21436,23 +20375,61 @@
         </w:rPr>
         <w:t xml:space="preserve">CANVA. </w:t>
       </w:r>
-      <w:proofErr w:type="spellStart"/>
       <w:r>
         <w:rPr>
           <w:rFonts w:ascii="Arial" w:eastAsia="Arial" w:hAnsi="Arial" w:cs="Arial"/>
           <w:i/>
           <w:iCs/>
         </w:rPr>
-        <w:t>Canva</w:t>
-      </w:r>
-      <w:proofErr w:type="spellEnd"/>
+        <w:t>Canva – Plataforma de design gráfico online</w:t>
+      </w:r>
+      <w:r>
+        <w:rPr>
+          <w:rFonts w:ascii="Arial" w:eastAsia="Arial" w:hAnsi="Arial" w:cs="Arial"/>
+        </w:rPr>
+        <w:t xml:space="preserve">. Disponível em: </w:t>
+      </w:r>
+      <w:hyperlink r:id="rId39">
+        <w:r>
+          <w:rPr>
+            <w:rStyle w:val="Hyperlink"/>
+            <w:rFonts w:ascii="Arial" w:eastAsia="Arial" w:hAnsi="Arial" w:cs="Arial"/>
+          </w:rPr>
+          <w:t>https://www.canva.com</w:t>
+        </w:r>
+      </w:hyperlink>
+      <w:r>
+        <w:rPr>
+          <w:rFonts w:ascii="Arial" w:eastAsia="Arial" w:hAnsi="Arial" w:cs="Arial"/>
+        </w:rPr>
+        <w:t>. Acesso em: 11 jun. 2025.</w:t>
+      </w:r>
+    </w:p>
+    <w:p>
+      <w:bookmarkStart w:id="122" w:name="_Toc135581279"/>
+      <w:r>
+        <w:t>Figma</w:t>
+      </w:r>
+      <w:bookmarkEnd w:id="122"/>
+    </w:p>
+    <w:p>
+      <w:pPr>
+        <w:spacing w:before="240" w:after="240"/>
+        <w:jc w:val="both"/>
+      </w:pPr>
+      <w:r>
+        <w:rPr>
+          <w:rFonts w:ascii="Arial" w:eastAsia="Arial" w:hAnsi="Arial" w:cs="Arial"/>
+        </w:rPr>
+        <w:t xml:space="preserve">FIGMA. </w:t>
+      </w:r>
       <w:r>
         <w:rPr>
           <w:rFonts w:ascii="Arial" w:eastAsia="Arial" w:hAnsi="Arial" w:cs="Arial"/>
           <w:i/>
           <w:iCs/>
         </w:rPr>
-        <w:t xml:space="preserve"> – Plataforma de design gráfico online</w:t>
+        <w:t>Figma – Ferramenta de design colaborativo de interface</w:t>
       </w:r>
       <w:r>
         <w:rPr>
@@ -21460,13 +20437,13 @@
         </w:rPr>
         <w:t xml:space="preserve">. Disponível em: </w:t>
       </w:r>
-      <w:hyperlink r:id="rId39">
+      <w:hyperlink r:id="rId40">
         <w:r>
           <w:rPr>
             <w:rStyle w:val="Hyperlink"/>
             <w:rFonts w:ascii="Arial" w:eastAsia="Arial" w:hAnsi="Arial" w:cs="Arial"/>
           </w:rPr>
-          <w:t>https://www.canva.com</w:t>
+          <w:t>https://www.figma.com</w:t>
         </w:r>
       </w:hyperlink>
       <w:r>
@@ -21477,13 +20454,11 @@
       </w:r>
     </w:p>
     <w:p>
-      <w:bookmarkStart w:id="122" w:name="_Toc135581279"/>
-      <w:proofErr w:type="spellStart"/>
-      <w:r>
-        <w:t>Figma</w:t>
-      </w:r>
-      <w:bookmarkEnd w:id="122"/>
-      <w:proofErr w:type="spellEnd"/>
+      <w:bookmarkStart w:id="123" w:name="_Toc750508948"/>
+      <w:r>
+        <w:t>LucidChart</w:t>
+      </w:r>
+      <w:bookmarkEnd w:id="123"/>
     </w:p>
     <w:p>
       <w:pPr>
@@ -21494,25 +20469,63 @@
         <w:rPr>
           <w:rFonts w:ascii="Arial" w:eastAsia="Arial" w:hAnsi="Arial" w:cs="Arial"/>
         </w:rPr>
-        <w:t xml:space="preserve">FIGMA. </w:t>
-      </w:r>
-      <w:proofErr w:type="spellStart"/>
+        <w:t xml:space="preserve">LUCIDCHART. </w:t>
+      </w:r>
       <w:r>
         <w:rPr>
           <w:rFonts w:ascii="Arial" w:eastAsia="Arial" w:hAnsi="Arial" w:cs="Arial"/>
           <w:i/>
           <w:iCs/>
         </w:rPr>
-        <w:t>Figma</w:t>
-      </w:r>
-      <w:proofErr w:type="spellEnd"/>
+        <w:t>LucidChart – Ferramenta para criação de diagramas online</w:t>
+      </w:r>
+      <w:r>
+        <w:rPr>
+          <w:rFonts w:ascii="Arial" w:eastAsia="Arial" w:hAnsi="Arial" w:cs="Arial"/>
+        </w:rPr>
+        <w:t xml:space="preserve">. Disponível em: </w:t>
+      </w:r>
+      <w:hyperlink r:id="rId41">
+        <w:r>
+          <w:rPr>
+            <w:rStyle w:val="Hyperlink"/>
+            <w:rFonts w:ascii="Arial" w:eastAsia="Arial" w:hAnsi="Arial" w:cs="Arial"/>
+          </w:rPr>
+          <w:t>https://www.lucidchart.com</w:t>
+        </w:r>
+      </w:hyperlink>
+      <w:r>
+        <w:rPr>
+          <w:rFonts w:ascii="Arial" w:eastAsia="Arial" w:hAnsi="Arial" w:cs="Arial"/>
+        </w:rPr>
+        <w:t>. Acesso em: 11 jun. 2025.</w:t>
+      </w:r>
+    </w:p>
+    <w:p>
+      <w:bookmarkStart w:id="124" w:name="_Toc1448732354"/>
+      <w:r>
+        <w:t>Verdana (fonte)</w:t>
+      </w:r>
+      <w:bookmarkEnd w:id="124"/>
+    </w:p>
+    <w:p>
+      <w:pPr>
+        <w:spacing w:before="240" w:after="240"/>
+        <w:jc w:val="both"/>
+      </w:pPr>
+      <w:r>
+        <w:rPr>
+          <w:rFonts w:ascii="Arial" w:eastAsia="Arial" w:hAnsi="Arial" w:cs="Arial"/>
+        </w:rPr>
+        <w:t xml:space="preserve">MICROSOFT. </w:t>
+      </w:r>
       <w:r>
         <w:rPr>
           <w:rFonts w:ascii="Arial" w:eastAsia="Arial" w:hAnsi="Arial" w:cs="Arial"/>
           <w:i/>
           <w:iCs/>
         </w:rPr>
-        <w:t xml:space="preserve"> – Ferramenta de design colaborativo de interface</w:t>
+        <w:t>Verdana – Fonte tipográfica</w:t>
       </w:r>
       <w:r>
         <w:rPr>
@@ -21520,13 +20533,13 @@
         </w:rPr>
         <w:t xml:space="preserve">. Disponível em: </w:t>
       </w:r>
-      <w:hyperlink r:id="rId40">
+      <w:hyperlink r:id="rId42">
         <w:r>
           <w:rPr>
             <w:rStyle w:val="Hyperlink"/>
             <w:rFonts w:ascii="Arial" w:eastAsia="Arial" w:hAnsi="Arial" w:cs="Arial"/>
           </w:rPr>
-          <w:t>https://www.figma.com</w:t>
+          <w:t>https://docs.microsoft.com/typography/font-list/verdana</w:t>
         </w:r>
       </w:hyperlink>
       <w:r>
@@ -21537,13 +20550,11 @@
       </w:r>
     </w:p>
     <w:p>
-      <w:bookmarkStart w:id="123" w:name="_Toc750508948"/>
-      <w:proofErr w:type="spellStart"/>
-      <w:r>
-        <w:t>LucidChart</w:t>
-      </w:r>
-      <w:bookmarkEnd w:id="123"/>
-      <w:proofErr w:type="spellEnd"/>
+      <w:bookmarkStart w:id="125" w:name="_Toc1074391237"/>
+      <w:r>
+        <w:t>Visual Studio (C# .NET)</w:t>
+      </w:r>
+      <w:bookmarkEnd w:id="125"/>
     </w:p>
     <w:p>
       <w:pPr>
@@ -21554,214 +20565,63 @@
         <w:rPr>
           <w:rFonts w:ascii="Arial" w:eastAsia="Arial" w:hAnsi="Arial" w:cs="Arial"/>
         </w:rPr>
-        <w:t xml:space="preserve">LUCIDCHART. </w:t>
-      </w:r>
-      <w:proofErr w:type="spellStart"/>
+        <w:t xml:space="preserve">MICROSOFT. </w:t>
+      </w:r>
       <w:r>
         <w:rPr>
           <w:rFonts w:ascii="Arial" w:eastAsia="Arial" w:hAnsi="Arial" w:cs="Arial"/>
           <w:i/>
           <w:iCs/>
         </w:rPr>
-        <w:t>LucidChart</w:t>
-      </w:r>
-      <w:proofErr w:type="spellEnd"/>
+        <w:t>Visual Studio – Ambiente de desenvolvimento integrado (IDE)</w:t>
+      </w:r>
+      <w:r>
+        <w:rPr>
+          <w:rFonts w:ascii="Arial" w:eastAsia="Arial" w:hAnsi="Arial" w:cs="Arial"/>
+        </w:rPr>
+        <w:t xml:space="preserve">. Disponível em: </w:t>
+      </w:r>
+      <w:hyperlink r:id="rId43">
+        <w:r>
+          <w:rPr>
+            <w:rStyle w:val="Hyperlink"/>
+            <w:rFonts w:ascii="Arial" w:eastAsia="Arial" w:hAnsi="Arial" w:cs="Arial"/>
+          </w:rPr>
+          <w:t>https://visualstudio.microsoft.com</w:t>
+        </w:r>
+      </w:hyperlink>
+      <w:r>
+        <w:rPr>
+          <w:rFonts w:ascii="Arial" w:eastAsia="Arial" w:hAnsi="Arial" w:cs="Arial"/>
+        </w:rPr>
+        <w:t>. Acesso em: 11 jun. 2025.</w:t>
+      </w:r>
+    </w:p>
+    <w:p>
+      <w:bookmarkStart w:id="126" w:name="_Toc899341871"/>
+      <w:r>
+        <w:t>MongoDB</w:t>
+      </w:r>
+      <w:bookmarkEnd w:id="126"/>
+    </w:p>
+    <w:p>
+      <w:pPr>
+        <w:spacing w:before="240" w:after="240"/>
+        <w:jc w:val="both"/>
+      </w:pPr>
+      <w:r>
+        <w:rPr>
+          <w:rFonts w:ascii="Arial" w:eastAsia="Arial" w:hAnsi="Arial" w:cs="Arial"/>
+        </w:rPr>
+        <w:t xml:space="preserve">MONGODB, Inc. </w:t>
+      </w:r>
       <w:r>
         <w:rPr>
           <w:rFonts w:ascii="Arial" w:eastAsia="Arial" w:hAnsi="Arial" w:cs="Arial"/>
           <w:i/>
           <w:iCs/>
         </w:rPr>
-        <w:t xml:space="preserve"> – Ferramenta para criação de diagramas online</w:t>
-      </w:r>
-      <w:r>
-        <w:rPr>
-          <w:rFonts w:ascii="Arial" w:eastAsia="Arial" w:hAnsi="Arial" w:cs="Arial"/>
-        </w:rPr>
-        <w:t xml:space="preserve">. Disponível em: </w:t>
-      </w:r>
-      <w:hyperlink r:id="rId41">
-        <w:r>
-          <w:rPr>
-            <w:rStyle w:val="Hyperlink"/>
-            <w:rFonts w:ascii="Arial" w:eastAsia="Arial" w:hAnsi="Arial" w:cs="Arial"/>
-          </w:rPr>
-          <w:t>https://www.lucidchart.com</w:t>
-        </w:r>
-      </w:hyperlink>
-      <w:r>
-        <w:rPr>
-          <w:rFonts w:ascii="Arial" w:eastAsia="Arial" w:hAnsi="Arial" w:cs="Arial"/>
-        </w:rPr>
-        <w:t>. Acesso em: 11 jun. 2025.</w:t>
-      </w:r>
-    </w:p>
-    <w:p>
-      <w:bookmarkStart w:id="124" w:name="_Toc1448732354"/>
-      <w:proofErr w:type="spellStart"/>
-      <w:r>
-        <w:t>Verdana</w:t>
-      </w:r>
-      <w:proofErr w:type="spellEnd"/>
-      <w:r>
-        <w:t xml:space="preserve"> (fonte)</w:t>
-      </w:r>
-      <w:bookmarkEnd w:id="124"/>
-    </w:p>
-    <w:p>
-      <w:pPr>
-        <w:spacing w:before="240" w:after="240"/>
-        <w:jc w:val="both"/>
-      </w:pPr>
-      <w:r>
-        <w:rPr>
-          <w:rFonts w:ascii="Arial" w:eastAsia="Arial" w:hAnsi="Arial" w:cs="Arial"/>
-        </w:rPr>
-        <w:t xml:space="preserve">MICROSOFT. </w:t>
-      </w:r>
-      <w:proofErr w:type="spellStart"/>
-      <w:r>
-        <w:rPr>
-          <w:rFonts w:ascii="Arial" w:eastAsia="Arial" w:hAnsi="Arial" w:cs="Arial"/>
-          <w:i/>
-          <w:iCs/>
-        </w:rPr>
-        <w:t>Verdana</w:t>
-      </w:r>
-      <w:proofErr w:type="spellEnd"/>
-      <w:r>
-        <w:rPr>
-          <w:rFonts w:ascii="Arial" w:eastAsia="Arial" w:hAnsi="Arial" w:cs="Arial"/>
-          <w:i/>
-          <w:iCs/>
-        </w:rPr>
-        <w:t xml:space="preserve"> – Fonte tipográfica</w:t>
-      </w:r>
-      <w:r>
-        <w:rPr>
-          <w:rFonts w:ascii="Arial" w:eastAsia="Arial" w:hAnsi="Arial" w:cs="Arial"/>
-        </w:rPr>
-        <w:t xml:space="preserve">. Disponível em: </w:t>
-      </w:r>
-      <w:hyperlink r:id="rId42">
-        <w:r>
-          <w:rPr>
-            <w:rStyle w:val="Hyperlink"/>
-            <w:rFonts w:ascii="Arial" w:eastAsia="Arial" w:hAnsi="Arial" w:cs="Arial"/>
-          </w:rPr>
-          <w:t>https://docs.microsoft.com/typography/font-list/verdana</w:t>
-        </w:r>
-      </w:hyperlink>
-      <w:r>
-        <w:rPr>
-          <w:rFonts w:ascii="Arial" w:eastAsia="Arial" w:hAnsi="Arial" w:cs="Arial"/>
-        </w:rPr>
-        <w:t>. Acesso em: 11 jun. 2025.</w:t>
-      </w:r>
-    </w:p>
-    <w:p>
-      <w:bookmarkStart w:id="125" w:name="_Toc1074391237"/>
-      <w:r>
-        <w:t>Visual Studio (C# .NET)</w:t>
-      </w:r>
-      <w:bookmarkEnd w:id="125"/>
-    </w:p>
-    <w:p>
-      <w:pPr>
-        <w:spacing w:before="240" w:after="240"/>
-        <w:jc w:val="both"/>
-      </w:pPr>
-      <w:r>
-        <w:rPr>
-          <w:rFonts w:ascii="Arial" w:eastAsia="Arial" w:hAnsi="Arial" w:cs="Arial"/>
-        </w:rPr>
-        <w:t xml:space="preserve">MICROSOFT. </w:t>
-      </w:r>
-      <w:r>
-        <w:rPr>
-          <w:rFonts w:ascii="Arial" w:eastAsia="Arial" w:hAnsi="Arial" w:cs="Arial"/>
-          <w:i/>
-          <w:iCs/>
-        </w:rPr>
-        <w:t>Visual Studio – Ambiente de desenvolvimento integrado (IDE)</w:t>
-      </w:r>
-      <w:r>
-        <w:rPr>
-          <w:rFonts w:ascii="Arial" w:eastAsia="Arial" w:hAnsi="Arial" w:cs="Arial"/>
-        </w:rPr>
-        <w:t xml:space="preserve">. Disponível em: </w:t>
-      </w:r>
-      <w:hyperlink r:id="rId43">
-        <w:r>
-          <w:rPr>
-            <w:rStyle w:val="Hyperlink"/>
-            <w:rFonts w:ascii="Arial" w:eastAsia="Arial" w:hAnsi="Arial" w:cs="Arial"/>
-          </w:rPr>
-          <w:t>https://visualstudio.microsoft.com</w:t>
-        </w:r>
-      </w:hyperlink>
-      <w:r>
-        <w:rPr>
-          <w:rFonts w:ascii="Arial" w:eastAsia="Arial" w:hAnsi="Arial" w:cs="Arial"/>
-        </w:rPr>
-        <w:t>. Acesso em: 11 jun. 2025.</w:t>
-      </w:r>
-    </w:p>
-    <w:p>
-      <w:bookmarkStart w:id="126" w:name="_Toc899341871"/>
-      <w:proofErr w:type="spellStart"/>
-      <w:r>
-        <w:t>MongoDB</w:t>
-      </w:r>
-      <w:bookmarkEnd w:id="126"/>
-      <w:proofErr w:type="spellEnd"/>
-    </w:p>
-    <w:p>
-      <w:pPr>
-        <w:spacing w:before="240" w:after="240"/>
-        <w:jc w:val="both"/>
-      </w:pPr>
-      <w:r>
-        <w:rPr>
-          <w:rFonts w:ascii="Arial" w:eastAsia="Arial" w:hAnsi="Arial" w:cs="Arial"/>
-        </w:rPr>
-        <w:t xml:space="preserve">MONGODB, Inc. </w:t>
-      </w:r>
-      <w:proofErr w:type="spellStart"/>
-      <w:r>
-        <w:rPr>
-          <w:rFonts w:ascii="Arial" w:eastAsia="Arial" w:hAnsi="Arial" w:cs="Arial"/>
-          <w:i/>
-          <w:iCs/>
-        </w:rPr>
-        <w:t>MongoDB</w:t>
-      </w:r>
-      <w:proofErr w:type="spellEnd"/>
-      <w:r>
-        <w:rPr>
-          <w:rFonts w:ascii="Arial" w:eastAsia="Arial" w:hAnsi="Arial" w:cs="Arial"/>
-          <w:i/>
-          <w:iCs/>
-        </w:rPr>
-        <w:t xml:space="preserve"> – Banco de dados </w:t>
-      </w:r>
-      <w:proofErr w:type="spellStart"/>
-      <w:r>
-        <w:rPr>
-          <w:rFonts w:ascii="Arial" w:eastAsia="Arial" w:hAnsi="Arial" w:cs="Arial"/>
-          <w:i/>
-          <w:iCs/>
-        </w:rPr>
-        <w:t>NoSQL</w:t>
-      </w:r>
-      <w:proofErr w:type="spellEnd"/>
-      <w:r>
-        <w:rPr>
-          <w:rFonts w:ascii="Arial" w:eastAsia="Arial" w:hAnsi="Arial" w:cs="Arial"/>
-          <w:i/>
-          <w:iCs/>
-        </w:rPr>
-        <w:t xml:space="preserve"> orientado a documentos</w:t>
+        <w:t>MongoDB – Banco de dados NoSQL orientado a documentos</w:t>
       </w:r>
       <w:r>
         <w:rPr>
@@ -25227,6 +24087,15 @@
 </file>
 
 <file path=customXml/item1.xml><?xml version="1.0" encoding="utf-8"?>
+<?mso-contentType ?>
+<FormTemplates xmlns="http://schemas.microsoft.com/sharepoint/v3/contenttype/forms">
+  <Display>DocumentLibraryForm</Display>
+  <Edit>DocumentLibraryForm</Edit>
+  <New>DocumentLibraryForm</New>
+</FormTemplates>
+</file>
+
+<file path=customXml/item2.xml><?xml version="1.0" encoding="utf-8"?>
 <p:properties xmlns:p="http://schemas.microsoft.com/office/2006/metadata/properties" xmlns:xsi="http://www.w3.org/2001/XMLSchema-instance" xmlns:pc="http://schemas.microsoft.com/office/infopath/2007/PartnerControls">
   <documentManagement>
     <TaxCatchAll xmlns="686b96b7-37ef-4e5c-bc3c-4e780f33c780" xsi:nil="true"/>
@@ -25235,15 +24104,6 @@
     </lcf76f155ced4ddcb4097134ff3c332f>
   </documentManagement>
 </p:properties>
-</file>
-
-<file path=customXml/item2.xml><?xml version="1.0" encoding="utf-8"?>
-<?mso-contentType ?>
-<FormTemplates xmlns="http://schemas.microsoft.com/sharepoint/v3/contenttype/forms">
-  <Display>DocumentLibraryForm</Display>
-  <Edit>DocumentLibraryForm</Edit>
-  <New>DocumentLibraryForm</New>
-</FormTemplates>
 </file>
 
 <file path=customXml/item3.xml><?xml version="1.0" encoding="utf-8"?>
@@ -25446,20 +24306,20 @@
 </file>
 
 <file path=customXml/itemProps1.xml><?xml version="1.0" encoding="utf-8"?>
+<ds:datastoreItem xmlns:ds="http://schemas.openxmlformats.org/officeDocument/2006/customXml" ds:itemID="{C3B2B196-CFD2-4CBC-8573-6D492371FA81}">
+  <ds:schemaRefs>
+    <ds:schemaRef ds:uri="http://schemas.microsoft.com/sharepoint/v3/contenttype/forms"/>
+  </ds:schemaRefs>
+</ds:datastoreItem>
+</file>
+
+<file path=customXml/itemProps2.xml><?xml version="1.0" encoding="utf-8"?>
 <ds:datastoreItem xmlns:ds="http://schemas.openxmlformats.org/officeDocument/2006/customXml" ds:itemID="{15D04C2E-D446-4C43-992D-75C5A7C50EDC}">
   <ds:schemaRefs>
     <ds:schemaRef ds:uri="http://schemas.microsoft.com/office/2006/metadata/properties"/>
     <ds:schemaRef ds:uri="http://schemas.microsoft.com/office/infopath/2007/PartnerControls"/>
     <ds:schemaRef ds:uri="686b96b7-37ef-4e5c-bc3c-4e780f33c780"/>
     <ds:schemaRef ds:uri="73616d7f-17b8-4c43-aa5e-25ef7e462a18"/>
-  </ds:schemaRefs>
-</ds:datastoreItem>
-</file>
-
-<file path=customXml/itemProps2.xml><?xml version="1.0" encoding="utf-8"?>
-<ds:datastoreItem xmlns:ds="http://schemas.openxmlformats.org/officeDocument/2006/customXml" ds:itemID="{C3B2B196-CFD2-4CBC-8573-6D492371FA81}">
-  <ds:schemaRefs>
-    <ds:schemaRef ds:uri="http://schemas.microsoft.com/sharepoint/v3/contenttype/forms"/>
   </ds:schemaRefs>
 </ds:datastoreItem>
 </file>
@@ -25484,7 +24344,7 @@
 </file>
 
 <file path=customXml/itemProps4.xml><?xml version="1.0" encoding="utf-8"?>
-<ds:datastoreItem xmlns:ds="http://schemas.openxmlformats.org/officeDocument/2006/customXml" ds:itemID="{78C5E916-6055-44A7-9F1D-7502623088A4}">
+<ds:datastoreItem xmlns:ds="http://schemas.openxmlformats.org/officeDocument/2006/customXml" ds:itemID="{A4E9E42E-87C6-4904-8CDC-FD475665EC19}">
   <ds:schemaRefs>
     <ds:schemaRef ds:uri="http://schemas.openxmlformats.org/officeDocument/2006/bibliography"/>
   </ds:schemaRefs>
